--- a/AFFARS/SOURCE/msword/AFFARS-PGI_PART-pgi_5301.docx
+++ b/AFFARS/SOURCE/msword/AFFARS-PGI_PART-pgi_5301.docx
@@ -10,8 +10,6 @@
           <w:b w:val="0"/>
         </w:rPr>
       </w:pPr>
-      <w:bookmarkStart w:id="0" w:name="_GoBack"/>
-      <w:bookmarkEnd w:id="0"/>
       <w:r>
         <w:rPr>
           <w:rFonts w:cstheme="minorHAnsi"/>
@@ -921,23 +919,444 @@
                   <w:rFonts w:cstheme="minorHAnsi"/>
                   <w:sz w:val="20"/>
                 </w:rPr>
-                <w:t xml:space="preserve">PGI </w:t>
+                <w:t>PGI 5301.601</w:t>
               </w:r>
+            </w:hyperlink>
+          </w:p>
+        </w:tc>
+        <w:tc>
+          <w:tcPr>
+            <w:tcW w:w="1426" w:type="dxa"/>
+            <w:vAlign w:val="center"/>
+          </w:tcPr>
+          <w:p>
+            <w:pPr>
+              <w:jc w:val="center"/>
+              <w:rPr>
+                <w:rFonts w:cstheme="minorHAnsi"/>
+                <w:sz w:val="20"/>
+              </w:rPr>
+            </w:pPr>
+            <w:r>
+              <w:rPr>
+                <w:rFonts w:cstheme="minorHAnsi"/>
+                <w:sz w:val="20"/>
+              </w:rPr>
+              <w:t>AFMC</w:t>
+            </w:r>
+          </w:p>
+        </w:tc>
+        <w:tc>
+          <w:tcPr>
+            <w:tcW w:w="6106" w:type="dxa"/>
+            <w:vAlign w:val="center"/>
+          </w:tcPr>
+          <w:p>
+            <w:pPr>
+              <w:rPr>
+                <w:rFonts w:cstheme="minorHAnsi"/>
+                <w:sz w:val="20"/>
+              </w:rPr>
+            </w:pPr>
+            <w:r>
+              <w:rPr>
+                <w:rFonts w:cstheme="minorHAnsi"/>
+                <w:sz w:val="20"/>
+              </w:rPr>
+              <w:t>HCA Responsibilities</w:t>
+            </w:r>
+          </w:p>
+        </w:tc>
+      </w:tr>
+      <w:tr>
+        <w:trPr>
+          <w:trHeight w:val="432"/>
+          <w:jc w:val="center"/>
+        </w:trPr>
+        <w:tc>
+          <w:tcPr>
+            <w:tcW w:w="2549" w:type="dxa"/>
+            <w:vAlign w:val="center"/>
+          </w:tcPr>
+          <w:p>
+            <w:pPr>
+              <w:rPr>
+                <w:rFonts w:cstheme="minorHAnsi"/>
+                <w:sz w:val="20"/>
+              </w:rPr>
+            </w:pPr>
+            <w:hyperlink w:anchor="_SMC_PGI_5301.601(a)(i)(A)" w:history="1">
               <w:r>
                 <w:rPr>
                   <w:rStyle w:val="Hyperlink"/>
                   <w:rFonts w:cstheme="minorHAnsi"/>
                   <w:sz w:val="20"/>
                 </w:rPr>
-                <w:t>5</w:t>
+                <w:t>PGI 5301.601</w:t>
               </w:r>
+            </w:hyperlink>
+          </w:p>
+        </w:tc>
+        <w:tc>
+          <w:tcPr>
+            <w:tcW w:w="1426" w:type="dxa"/>
+            <w:vAlign w:val="center"/>
+          </w:tcPr>
+          <w:p>
+            <w:pPr>
+              <w:jc w:val="center"/>
+              <w:rPr>
+                <w:rFonts w:cstheme="minorHAnsi"/>
+                <w:sz w:val="20"/>
+              </w:rPr>
+            </w:pPr>
+            <w:r>
+              <w:rPr>
+                <w:rFonts w:cstheme="minorHAnsi"/>
+                <w:sz w:val="20"/>
+              </w:rPr>
+              <w:t>SMC</w:t>
+            </w:r>
+          </w:p>
+        </w:tc>
+        <w:tc>
+          <w:tcPr>
+            <w:tcW w:w="6106" w:type="dxa"/>
+            <w:vAlign w:val="center"/>
+          </w:tcPr>
+          <w:p>
+            <w:pPr>
+              <w:tabs>
+                <w:tab w:val="left" w:pos="2070"/>
+              </w:tabs>
+              <w:rPr>
+                <w:rFonts w:cstheme="minorHAnsi"/>
+                <w:sz w:val="20"/>
+              </w:rPr>
+            </w:pPr>
+            <w:r>
+              <w:rPr>
+                <w:rFonts w:cstheme="minorHAnsi"/>
+                <w:sz w:val="20"/>
+              </w:rPr>
+              <w:t>HCA Matrix</w:t>
+            </w:r>
+          </w:p>
+        </w:tc>
+      </w:tr>
+      <w:tr>
+        <w:trPr>
+          <w:trHeight w:val="432"/>
+          <w:jc w:val="center"/>
+        </w:trPr>
+        <w:tc>
+          <w:tcPr>
+            <w:tcW w:w="2549" w:type="dxa"/>
+            <w:vAlign w:val="center"/>
+          </w:tcPr>
+          <w:p>
+            <w:pPr>
+              <w:rPr>
+                <w:rFonts w:cstheme="minorHAnsi"/>
+                <w:sz w:val="20"/>
+              </w:rPr>
+            </w:pPr>
+            <w:hyperlink w:anchor="_USAFA_PGI_5301.601(a)(i)(A)" w:history="1">
               <w:r>
                 <w:rPr>
                   <w:rStyle w:val="Hyperlink"/>
                   <w:rFonts w:cstheme="minorHAnsi"/>
                   <w:sz w:val="20"/>
                 </w:rPr>
-                <w:t>301</w:t>
+                <w:t>PGI 5301.601</w:t>
+              </w:r>
+            </w:hyperlink>
+          </w:p>
+        </w:tc>
+        <w:tc>
+          <w:tcPr>
+            <w:tcW w:w="1426" w:type="dxa"/>
+            <w:vAlign w:val="center"/>
+          </w:tcPr>
+          <w:p>
+            <w:pPr>
+              <w:jc w:val="center"/>
+              <w:rPr>
+                <w:rFonts w:eastAsia="Calibri" w:cstheme="minorHAnsi"/>
+                <w:sz w:val="20"/>
+              </w:rPr>
+            </w:pPr>
+            <w:r>
+              <w:rPr>
+                <w:rFonts w:cstheme="minorHAnsi"/>
+                <w:sz w:val="20"/>
+              </w:rPr>
+              <w:t>USAFA</w:t>
+            </w:r>
+          </w:p>
+        </w:tc>
+        <w:tc>
+          <w:tcPr>
+            <w:tcW w:w="6106" w:type="dxa"/>
+            <w:vAlign w:val="center"/>
+          </w:tcPr>
+          <w:p>
+            <w:pPr>
+              <w:rPr>
+                <w:rFonts w:cstheme="minorHAnsi"/>
+                <w:sz w:val="20"/>
+              </w:rPr>
+            </w:pPr>
+            <w:r>
+              <w:rPr>
+                <w:rFonts w:cstheme="minorHAnsi"/>
+                <w:sz w:val="20"/>
+              </w:rPr>
+              <w:t>HCA Responsibilities</w:t>
+            </w:r>
+          </w:p>
+        </w:tc>
+      </w:tr>
+      <w:tr>
+        <w:trPr>
+          <w:trHeight w:val="432"/>
+          <w:jc w:val="center"/>
+        </w:trPr>
+        <w:tc>
+          <w:tcPr>
+            <w:tcW w:w="2549" w:type="dxa"/>
+            <w:vAlign w:val="center"/>
+          </w:tcPr>
+          <w:p>
+            <w:pPr>
+              <w:rPr>
+                <w:sz w:val="20"/>
+              </w:rPr>
+            </w:pPr>
+            <w:hyperlink w:anchor="_AFMC_PGI_5301.601-90" w:history="1">
+              <w:r>
+                <w:rPr>
+                  <w:rStyle w:val="Hyperlink"/>
+                  <w:rFonts w:cstheme="minorHAnsi"/>
+                  <w:sz w:val="20"/>
+                </w:rPr>
+                <w:t>PGI 5301.601-90</w:t>
+              </w:r>
+            </w:hyperlink>
+          </w:p>
+        </w:tc>
+        <w:tc>
+          <w:tcPr>
+            <w:tcW w:w="1426" w:type="dxa"/>
+            <w:vAlign w:val="center"/>
+          </w:tcPr>
+          <w:p>
+            <w:pPr>
+              <w:jc w:val="center"/>
+              <w:rPr>
+                <w:rFonts w:cstheme="minorHAnsi"/>
+                <w:sz w:val="20"/>
+              </w:rPr>
+            </w:pPr>
+            <w:r>
+              <w:rPr>
+                <w:rFonts w:cstheme="minorHAnsi"/>
+                <w:sz w:val="20"/>
+              </w:rPr>
+              <w:t>AFMC</w:t>
+            </w:r>
+          </w:p>
+        </w:tc>
+        <w:tc>
+          <w:tcPr>
+            <w:tcW w:w="6106" w:type="dxa"/>
+            <w:vAlign w:val="center"/>
+          </w:tcPr>
+          <w:p>
+            <w:pPr>
+              <w:rPr>
+                <w:rFonts w:cstheme="minorHAnsi"/>
+                <w:sz w:val="20"/>
+              </w:rPr>
+            </w:pPr>
+            <w:r>
+              <w:rPr>
+                <w:rFonts w:ascii="Calibri" w:hAnsi="Calibri" w:cs="Calibri"/>
+                <w:bCs/>
+                <w:sz w:val="20"/>
+                <w:bdr w:val="none" w:sz="0" w:space="0" w:color="auto" w:frame="1"/>
+                <w:shd w:val="clear" w:color="auto" w:fill="FFFFFF"/>
+              </w:rPr>
+              <w:t>HoA, SPE, and SAE Responsibilities</w:t>
+            </w:r>
+          </w:p>
+        </w:tc>
+      </w:tr>
+      <w:tr>
+        <w:trPr>
+          <w:trHeight w:val="432"/>
+          <w:jc w:val="center"/>
+        </w:trPr>
+        <w:tc>
+          <w:tcPr>
+            <w:tcW w:w="2549" w:type="dxa"/>
+            <w:vAlign w:val="center"/>
+          </w:tcPr>
+          <w:p>
+            <w:pPr>
+              <w:rPr>
+                <w:rFonts w:cstheme="minorHAnsi"/>
+                <w:sz w:val="20"/>
+              </w:rPr>
+            </w:pPr>
+            <w:hyperlink w:anchor="_AFICC_PGI_5301.601-91_1" w:history="1">
+              <w:r>
+                <w:rPr>
+                  <w:rStyle w:val="Hyperlink"/>
+                  <w:rFonts w:cstheme="minorHAnsi"/>
+                  <w:sz w:val="20"/>
+                </w:rPr>
+                <w:t>PGI 5301.601-91</w:t>
+              </w:r>
+            </w:hyperlink>
+          </w:p>
+        </w:tc>
+        <w:tc>
+          <w:tcPr>
+            <w:tcW w:w="1426" w:type="dxa"/>
+            <w:vAlign w:val="center"/>
+          </w:tcPr>
+          <w:p>
+            <w:pPr>
+              <w:jc w:val="center"/>
+              <w:rPr>
+                <w:rFonts w:cstheme="minorHAnsi"/>
+                <w:sz w:val="20"/>
+              </w:rPr>
+            </w:pPr>
+            <w:r>
+              <w:rPr>
+                <w:rFonts w:cstheme="minorHAnsi"/>
+                <w:sz w:val="20"/>
+              </w:rPr>
+              <w:t>AFICC</w:t>
+            </w:r>
+          </w:p>
+        </w:tc>
+        <w:tc>
+          <w:tcPr>
+            <w:tcW w:w="6106" w:type="dxa"/>
+            <w:vAlign w:val="center"/>
+          </w:tcPr>
+          <w:p>
+            <w:pPr>
+              <w:rPr>
+                <w:rFonts w:cstheme="minorHAnsi"/>
+                <w:sz w:val="20"/>
+              </w:rPr>
+            </w:pPr>
+            <w:r>
+              <w:rPr>
+                <w:rFonts w:cstheme="minorHAnsi"/>
+                <w:sz w:val="20"/>
+              </w:rPr>
+              <w:t>Air Force Contracting Self-Inspection System</w:t>
+            </w:r>
+          </w:p>
+        </w:tc>
+      </w:tr>
+      <w:tr>
+        <w:trPr>
+          <w:trHeight w:val="432"/>
+          <w:jc w:val="center"/>
+        </w:trPr>
+        <w:tc>
+          <w:tcPr>
+            <w:tcW w:w="2549" w:type="dxa"/>
+            <w:vAlign w:val="center"/>
+          </w:tcPr>
+          <w:p>
+            <w:pPr>
+              <w:rPr>
+                <w:rFonts w:cstheme="minorHAnsi"/>
+                <w:sz w:val="20"/>
+              </w:rPr>
+            </w:pPr>
+            <w:hyperlink w:anchor="_AFMC_PGI_5301.601-91" w:history="1">
+              <w:r>
+                <w:rPr>
+                  <w:rStyle w:val="Hyperlink"/>
+                  <w:rFonts w:cstheme="minorHAnsi"/>
+                  <w:sz w:val="20"/>
+                </w:rPr>
+                <w:t>PGI 5301.601-91</w:t>
+              </w:r>
+            </w:hyperlink>
+          </w:p>
+        </w:tc>
+        <w:tc>
+          <w:tcPr>
+            <w:tcW w:w="1426" w:type="dxa"/>
+            <w:vAlign w:val="center"/>
+          </w:tcPr>
+          <w:p>
+            <w:pPr>
+              <w:jc w:val="center"/>
+              <w:rPr>
+                <w:rFonts w:cstheme="minorHAnsi"/>
+                <w:sz w:val="20"/>
+              </w:rPr>
+            </w:pPr>
+            <w:r>
+              <w:rPr>
+                <w:rFonts w:cstheme="minorHAnsi"/>
+                <w:sz w:val="20"/>
+              </w:rPr>
+              <w:t>AFMC</w:t>
+            </w:r>
+          </w:p>
+        </w:tc>
+        <w:tc>
+          <w:tcPr>
+            <w:tcW w:w="6106" w:type="dxa"/>
+            <w:vAlign w:val="center"/>
+          </w:tcPr>
+          <w:p>
+            <w:pPr>
+              <w:rPr>
+                <w:rFonts w:cstheme="minorHAnsi"/>
+                <w:sz w:val="20"/>
+              </w:rPr>
+            </w:pPr>
+            <w:r>
+              <w:rPr>
+                <w:rFonts w:cstheme="minorHAnsi"/>
+                <w:sz w:val="20"/>
+              </w:rPr>
+              <w:t>Air Force Contracting Compliance Inspection Program</w:t>
+            </w:r>
+          </w:p>
+        </w:tc>
+      </w:tr>
+      <w:tr>
+        <w:trPr>
+          <w:trHeight w:val="432"/>
+          <w:jc w:val="center"/>
+        </w:trPr>
+        <w:tc>
+          <w:tcPr>
+            <w:tcW w:w="2549" w:type="dxa"/>
+            <w:vAlign w:val="center"/>
+          </w:tcPr>
+          <w:p>
+            <w:hyperlink w:anchor="_AFRC_PGI_5301.601-91" w:history="1">
+              <w:r>
+                <w:rPr>
+                  <w:rStyle w:val="Hyperlink"/>
+                  <w:rFonts w:cstheme="minorHAnsi"/>
+                  <w:sz w:val="20"/>
+                </w:rPr>
+                <w:t>PGI 5301</w:t>
               </w:r>
               <w:r>
                 <w:rPr>
@@ -953,15 +1372,7 @@
                   <w:rFonts w:cstheme="minorHAnsi"/>
                   <w:sz w:val="20"/>
                 </w:rPr>
-                <w:t>6</w:t>
-              </w:r>
-              <w:r>
-                <w:rPr>
-                  <w:rStyle w:val="Hyperlink"/>
-                  <w:rFonts w:cstheme="minorHAnsi"/>
-                  <w:sz w:val="20"/>
-                </w:rPr>
-                <w:t>01</w:t>
+                <w:t>601-91</w:t>
               </w:r>
             </w:hyperlink>
           </w:p>
@@ -984,7 +1395,21 @@
                 <w:rFonts w:cstheme="minorHAnsi"/>
                 <w:sz w:val="20"/>
               </w:rPr>
-              <w:t>AFMC</w:t>
+              <w:t>AF</w:t>
+            </w:r>
+            <w:r>
+              <w:rPr>
+                <w:rFonts w:cstheme="minorHAnsi"/>
+                <w:sz w:val="20"/>
+              </w:rPr>
+              <w:t>R</w:t>
+            </w:r>
+            <w:r>
+              <w:rPr>
+                <w:rFonts w:cstheme="minorHAnsi"/>
+                <w:sz w:val="20"/>
+              </w:rPr>
+              <w:t>C</w:t>
             </w:r>
           </w:p>
         </w:tc>
@@ -1005,377 +1430,14 @@
                 <w:rFonts w:cstheme="minorHAnsi"/>
                 <w:sz w:val="20"/>
               </w:rPr>
-              <w:t>HCA Responsibilities</w:t>
-            </w:r>
-          </w:p>
-        </w:tc>
-      </w:tr>
-      <w:tr>
-        <w:trPr>
-          <w:trHeight w:val="432"/>
-          <w:jc w:val="center"/>
-        </w:trPr>
-        <w:tc>
-          <w:tcPr>
-            <w:tcW w:w="2549" w:type="dxa"/>
-            <w:vAlign w:val="center"/>
-          </w:tcPr>
-          <w:p>
-            <w:pPr>
+              <w:t xml:space="preserve">Air Force Contracting Compliance Inspection </w:t>
+            </w:r>
+            <w:r>
               <w:rPr>
                 <w:rFonts w:cstheme="minorHAnsi"/>
                 <w:sz w:val="20"/>
               </w:rPr>
-            </w:pPr>
-            <w:hyperlink w:anchor="_SMC_PGI_5301.601(a)(i)(A)" w:history="1">
-              <w:r>
-                <w:rPr>
-                  <w:rStyle w:val="Hyperlink"/>
-                  <w:rFonts w:cstheme="minorHAnsi"/>
-                  <w:sz w:val="20"/>
-                </w:rPr>
-                <w:t>PGI 5301.601</w:t>
-              </w:r>
-            </w:hyperlink>
-          </w:p>
-        </w:tc>
-        <w:tc>
-          <w:tcPr>
-            <w:tcW w:w="1426" w:type="dxa"/>
-            <w:vAlign w:val="center"/>
-          </w:tcPr>
-          <w:p>
-            <w:pPr>
-              <w:jc w:val="center"/>
-              <w:rPr>
-                <w:rFonts w:cstheme="minorHAnsi"/>
-                <w:sz w:val="20"/>
-              </w:rPr>
-            </w:pPr>
-            <w:r>
-              <w:rPr>
-                <w:rFonts w:cstheme="minorHAnsi"/>
-                <w:sz w:val="20"/>
-              </w:rPr>
-              <w:t>SMC</w:t>
-            </w:r>
-          </w:p>
-        </w:tc>
-        <w:tc>
-          <w:tcPr>
-            <w:tcW w:w="6106" w:type="dxa"/>
-            <w:vAlign w:val="center"/>
-          </w:tcPr>
-          <w:p>
-            <w:pPr>
-              <w:tabs>
-                <w:tab w:val="left" w:pos="2070"/>
-              </w:tabs>
-              <w:rPr>
-                <w:rFonts w:cstheme="minorHAnsi"/>
-                <w:sz w:val="20"/>
-              </w:rPr>
-            </w:pPr>
-            <w:r>
-              <w:rPr>
-                <w:rFonts w:cstheme="minorHAnsi"/>
-                <w:sz w:val="20"/>
-              </w:rPr>
-              <w:t>HCA Matrix</w:t>
-            </w:r>
-          </w:p>
-        </w:tc>
-      </w:tr>
-      <w:tr>
-        <w:trPr>
-          <w:trHeight w:val="432"/>
-          <w:jc w:val="center"/>
-        </w:trPr>
-        <w:tc>
-          <w:tcPr>
-            <w:tcW w:w="2549" w:type="dxa"/>
-            <w:vAlign w:val="center"/>
-          </w:tcPr>
-          <w:p>
-            <w:pPr>
-              <w:rPr>
-                <w:rFonts w:cstheme="minorHAnsi"/>
-                <w:sz w:val="20"/>
-              </w:rPr>
-            </w:pPr>
-            <w:hyperlink w:anchor="_USAFA_PGI_5301.601(a)(i)(A)" w:history="1">
-              <w:r>
-                <w:rPr>
-                  <w:rStyle w:val="Hyperlink"/>
-                  <w:rFonts w:cstheme="minorHAnsi"/>
-                  <w:sz w:val="20"/>
-                </w:rPr>
-                <w:t>PGI 5301.601</w:t>
-              </w:r>
-            </w:hyperlink>
-          </w:p>
-        </w:tc>
-        <w:tc>
-          <w:tcPr>
-            <w:tcW w:w="1426" w:type="dxa"/>
-            <w:vAlign w:val="center"/>
-          </w:tcPr>
-          <w:p>
-            <w:pPr>
-              <w:jc w:val="center"/>
-              <w:rPr>
-                <w:rFonts w:eastAsia="Calibri" w:cstheme="minorHAnsi"/>
-                <w:sz w:val="20"/>
-              </w:rPr>
-            </w:pPr>
-            <w:r>
-              <w:rPr>
-                <w:rFonts w:cstheme="minorHAnsi"/>
-                <w:sz w:val="20"/>
-              </w:rPr>
-              <w:t>USAFA</w:t>
-            </w:r>
-          </w:p>
-        </w:tc>
-        <w:tc>
-          <w:tcPr>
-            <w:tcW w:w="6106" w:type="dxa"/>
-            <w:vAlign w:val="center"/>
-          </w:tcPr>
-          <w:p>
-            <w:pPr>
-              <w:rPr>
-                <w:rFonts w:cstheme="minorHAnsi"/>
-                <w:sz w:val="20"/>
-              </w:rPr>
-            </w:pPr>
-            <w:r>
-              <w:rPr>
-                <w:rFonts w:cstheme="minorHAnsi"/>
-                <w:sz w:val="20"/>
-              </w:rPr>
-              <w:t>HCA Responsibilities</w:t>
-            </w:r>
-          </w:p>
-        </w:tc>
-      </w:tr>
-      <w:tr>
-        <w:trPr>
-          <w:trHeight w:val="432"/>
-          <w:jc w:val="center"/>
-        </w:trPr>
-        <w:tc>
-          <w:tcPr>
-            <w:tcW w:w="2549" w:type="dxa"/>
-            <w:vAlign w:val="center"/>
-          </w:tcPr>
-          <w:p>
-            <w:pPr>
-              <w:rPr>
-                <w:sz w:val="20"/>
-              </w:rPr>
-            </w:pPr>
-            <w:hyperlink w:anchor="_AFMC_PGI_5301.601-90" w:history="1">
-              <w:r>
-                <w:rPr>
-                  <w:rStyle w:val="Hyperlink"/>
-                  <w:rFonts w:cstheme="minorHAnsi"/>
-                  <w:sz w:val="20"/>
-                </w:rPr>
-                <w:t>PGI 5301.601-90</w:t>
-              </w:r>
-            </w:hyperlink>
-          </w:p>
-        </w:tc>
-        <w:tc>
-          <w:tcPr>
-            <w:tcW w:w="1426" w:type="dxa"/>
-            <w:vAlign w:val="center"/>
-          </w:tcPr>
-          <w:p>
-            <w:pPr>
-              <w:jc w:val="center"/>
-              <w:rPr>
-                <w:rFonts w:cstheme="minorHAnsi"/>
-                <w:sz w:val="20"/>
-              </w:rPr>
-            </w:pPr>
-            <w:r>
-              <w:rPr>
-                <w:rFonts w:cstheme="minorHAnsi"/>
-                <w:sz w:val="20"/>
-              </w:rPr>
-              <w:t>AFMC</w:t>
-            </w:r>
-          </w:p>
-        </w:tc>
-        <w:tc>
-          <w:tcPr>
-            <w:tcW w:w="6106" w:type="dxa"/>
-            <w:vAlign w:val="center"/>
-          </w:tcPr>
-          <w:p>
-            <w:pPr>
-              <w:rPr>
-                <w:rFonts w:cstheme="minorHAnsi"/>
-                <w:sz w:val="20"/>
-              </w:rPr>
-            </w:pPr>
-            <w:r>
-              <w:rPr>
-                <w:rFonts w:ascii="Calibri" w:hAnsi="Calibri" w:cs="Calibri"/>
-                <w:bCs/>
-                <w:sz w:val="20"/>
-                <w:bdr w:val="none" w:sz="0" w:space="0" w:color="auto" w:frame="1"/>
-                <w:shd w:val="clear" w:color="auto" w:fill="FFFFFF"/>
-              </w:rPr>
-              <w:t>HoA, SPE, and SAE Responsibilities</w:t>
-            </w:r>
-          </w:p>
-        </w:tc>
-      </w:tr>
-      <w:tr>
-        <w:trPr>
-          <w:trHeight w:val="432"/>
-          <w:jc w:val="center"/>
-        </w:trPr>
-        <w:tc>
-          <w:tcPr>
-            <w:tcW w:w="2549" w:type="dxa"/>
-            <w:vAlign w:val="center"/>
-          </w:tcPr>
-          <w:p>
-            <w:pPr>
-              <w:rPr>
-                <w:rFonts w:cstheme="minorHAnsi"/>
-                <w:sz w:val="20"/>
-              </w:rPr>
-            </w:pPr>
-            <w:hyperlink w:anchor="_AFICC_PGI_5301.601-91_1" w:history="1">
-              <w:r>
-                <w:rPr>
-                  <w:rStyle w:val="Hyperlink"/>
-                  <w:rFonts w:cstheme="minorHAnsi"/>
-                  <w:sz w:val="20"/>
-                </w:rPr>
-                <w:t>PGI 5301.601-91</w:t>
-              </w:r>
-            </w:hyperlink>
-          </w:p>
-        </w:tc>
-        <w:tc>
-          <w:tcPr>
-            <w:tcW w:w="1426" w:type="dxa"/>
-            <w:vAlign w:val="center"/>
-          </w:tcPr>
-          <w:p>
-            <w:pPr>
-              <w:jc w:val="center"/>
-              <w:rPr>
-                <w:rFonts w:cstheme="minorHAnsi"/>
-                <w:sz w:val="20"/>
-              </w:rPr>
-            </w:pPr>
-            <w:r>
-              <w:rPr>
-                <w:rFonts w:cstheme="minorHAnsi"/>
-                <w:sz w:val="20"/>
-              </w:rPr>
-              <w:t>AFICC</w:t>
-            </w:r>
-          </w:p>
-        </w:tc>
-        <w:tc>
-          <w:tcPr>
-            <w:tcW w:w="6106" w:type="dxa"/>
-            <w:vAlign w:val="center"/>
-          </w:tcPr>
-          <w:p>
-            <w:pPr>
-              <w:rPr>
-                <w:rFonts w:cstheme="minorHAnsi"/>
-                <w:sz w:val="20"/>
-              </w:rPr>
-            </w:pPr>
-            <w:r>
-              <w:rPr>
-                <w:rFonts w:cstheme="minorHAnsi"/>
-                <w:sz w:val="20"/>
-              </w:rPr>
-              <w:t>Air Force Contracting Self-Inspection System</w:t>
-            </w:r>
-          </w:p>
-        </w:tc>
-      </w:tr>
-      <w:tr>
-        <w:trPr>
-          <w:trHeight w:val="432"/>
-          <w:jc w:val="center"/>
-        </w:trPr>
-        <w:tc>
-          <w:tcPr>
-            <w:tcW w:w="2549" w:type="dxa"/>
-            <w:vAlign w:val="center"/>
-          </w:tcPr>
-          <w:p>
-            <w:pPr>
-              <w:rPr>
-                <w:rFonts w:cstheme="minorHAnsi"/>
-                <w:sz w:val="20"/>
-              </w:rPr>
-            </w:pPr>
-            <w:hyperlink w:anchor="_AFMC_PGI_5301.601-91" w:history="1">
-              <w:r>
-                <w:rPr>
-                  <w:rStyle w:val="Hyperlink"/>
-                  <w:rFonts w:cstheme="minorHAnsi"/>
-                  <w:sz w:val="20"/>
-                </w:rPr>
-                <w:t>PGI 5301.601-91</w:t>
-              </w:r>
-            </w:hyperlink>
-          </w:p>
-        </w:tc>
-        <w:tc>
-          <w:tcPr>
-            <w:tcW w:w="1426" w:type="dxa"/>
-            <w:vAlign w:val="center"/>
-          </w:tcPr>
-          <w:p>
-            <w:pPr>
-              <w:jc w:val="center"/>
-              <w:rPr>
-                <w:rFonts w:cstheme="minorHAnsi"/>
-                <w:sz w:val="20"/>
-              </w:rPr>
-            </w:pPr>
-            <w:r>
-              <w:rPr>
-                <w:rFonts w:cstheme="minorHAnsi"/>
-                <w:sz w:val="20"/>
-              </w:rPr>
-              <w:t>AFMC</w:t>
-            </w:r>
-          </w:p>
-        </w:tc>
-        <w:tc>
-          <w:tcPr>
-            <w:tcW w:w="6106" w:type="dxa"/>
-            <w:vAlign w:val="center"/>
-          </w:tcPr>
-          <w:p>
-            <w:pPr>
-              <w:rPr>
-                <w:rFonts w:cstheme="minorHAnsi"/>
-                <w:sz w:val="20"/>
-              </w:rPr>
-            </w:pPr>
-            <w:r>
-              <w:rPr>
-                <w:rFonts w:cstheme="minorHAnsi"/>
-                <w:sz w:val="20"/>
-              </w:rPr>
-              <w:t>Air Force Contracting Compliance Inspection Program</w:t>
+              <w:t>Program</w:t>
             </w:r>
           </w:p>
         </w:tc>
@@ -3250,8 +3312,8 @@
       <w:r>
         <w:t>Federal Acquisition Regulations System</w:t>
       </w:r>
-      <w:bookmarkStart w:id="1" w:name="_AF_PGI_5301.108"/>
-      <w:bookmarkEnd w:id="1"/>
+      <w:bookmarkStart w:id="0" w:name="_AF_PGI_5301.108"/>
+      <w:bookmarkEnd w:id="0"/>
     </w:p>
     <w:p>
       <w:pPr>
@@ -3491,8 +3553,8 @@
       <w:r>
         <w:t>For defective pricing actions, the DCAA Recommended Price Adjustment (RPA).</w:t>
       </w:r>
-      <w:bookmarkStart w:id="2" w:name="_AF_PGI_5301.170-2"/>
-      <w:bookmarkEnd w:id="2"/>
+      <w:bookmarkStart w:id="1" w:name="_AF_PGI_5301.170-2"/>
+      <w:bookmarkEnd w:id="1"/>
     </w:p>
     <w:p>
       <w:pPr>
@@ -4070,8 +4132,8 @@
         </w:rPr>
         <w:t>eview.  The contract may not be awarded until disposition of any Peer Review recommendations.</w:t>
       </w:r>
-      <w:bookmarkStart w:id="3" w:name="_AF_PGI_5301.170-3"/>
-      <w:bookmarkEnd w:id="3"/>
+      <w:bookmarkStart w:id="2" w:name="_AF_PGI_5301.170-3"/>
+      <w:bookmarkEnd w:id="2"/>
     </w:p>
     <w:p>
       <w:pPr>
@@ -4080,63 +4142,63 @@
         <w:keepLines w:val="0"/>
         <w:widowControl w:val="0"/>
       </w:pPr>
-      <w:bookmarkStart w:id="4" w:name="_AF_PGI_5301.170-3_1"/>
+      <w:bookmarkStart w:id="3" w:name="_AF_PGI_5301.170-3_1"/>
+      <w:bookmarkEnd w:id="3"/>
+      <w:r>
+        <w:t xml:space="preserve">AF PGI </w:t>
+      </w:r>
+      <w:r>
+        <w:t>53</w:t>
+      </w:r>
+      <w:r>
+        <w:t>01.170-3</w:t>
+      </w:r>
+      <w:r>
+        <w:t xml:space="preserve"> </w:t>
+      </w:r>
+      <w:r>
+        <w:t xml:space="preserve">  </w:t>
+      </w:r>
+      <w:r>
+        <w:t>Post</w:t>
+      </w:r>
+      <w:r>
+        <w:t>-</w:t>
+      </w:r>
+      <w:r>
+        <w:t>a</w:t>
+      </w:r>
+      <w:r>
+        <w:t xml:space="preserve">ward Peer Reviews of Service Contracts </w:t>
+      </w:r>
+    </w:p>
+    <w:p>
+      <w:pPr>
+        <w:widowControl w:val="0"/>
+        <w:rPr>
+          <w:szCs w:val="24"/>
+        </w:rPr>
+      </w:pPr>
+      <w:r>
+        <w:rPr>
+          <w:szCs w:val="24"/>
+        </w:rPr>
+        <w:t xml:space="preserve">The contracting officer notifies the cognizant SAF/AQC action officer of all Peer Reviews to be accomplished in accordance with </w:t>
+      </w:r>
+      <w:r>
+        <w:rPr>
+          <w:szCs w:val="24"/>
+        </w:rPr>
+        <w:t>DFARS PGI 201.170-3</w:t>
+      </w:r>
+      <w:r>
+        <w:rPr>
+          <w:szCs w:val="24"/>
+        </w:rPr>
+        <w:t xml:space="preserve"> at least 10 business days prior to the required review.</w:t>
+      </w:r>
+      <w:bookmarkStart w:id="4" w:name="_AF_PGI_5301.170-4"/>
       <w:bookmarkEnd w:id="4"/>
-      <w:r>
-        <w:t xml:space="preserve">AF PGI </w:t>
-      </w:r>
-      <w:r>
-        <w:t>53</w:t>
-      </w:r>
-      <w:r>
-        <w:t>01.170-3</w:t>
-      </w:r>
-      <w:r>
-        <w:t xml:space="preserve"> </w:t>
-      </w:r>
-      <w:r>
-        <w:t xml:space="preserve">  </w:t>
-      </w:r>
-      <w:r>
-        <w:t>Post</w:t>
-      </w:r>
-      <w:r>
-        <w:t>-</w:t>
-      </w:r>
-      <w:r>
-        <w:t>a</w:t>
-      </w:r>
-      <w:r>
-        <w:t xml:space="preserve">ward Peer Reviews of Service Contracts </w:t>
-      </w:r>
-    </w:p>
-    <w:p>
-      <w:pPr>
-        <w:widowControl w:val="0"/>
-        <w:rPr>
-          <w:szCs w:val="24"/>
-        </w:rPr>
-      </w:pPr>
-      <w:r>
-        <w:rPr>
-          <w:szCs w:val="24"/>
-        </w:rPr>
-        <w:t xml:space="preserve">The contracting officer notifies the cognizant SAF/AQC action officer of all Peer Reviews to be accomplished in accordance with </w:t>
-      </w:r>
-      <w:r>
-        <w:rPr>
-          <w:szCs w:val="24"/>
-        </w:rPr>
-        <w:t>DFARS PGI 201.170-3</w:t>
-      </w:r>
-      <w:r>
-        <w:rPr>
-          <w:szCs w:val="24"/>
-        </w:rPr>
-        <w:t xml:space="preserve"> at least 10 business days prior to the required review.</w:t>
-      </w:r>
-      <w:bookmarkStart w:id="5" w:name="_AF_PGI_5301.170-4"/>
-      <w:bookmarkEnd w:id="5"/>
     </w:p>
     <w:p>
       <w:pPr>
@@ -4264,8 +4326,8 @@
         </w:rPr>
         <w:t xml:space="preserve"> their SCO.</w:t>
       </w:r>
-      <w:bookmarkStart w:id="6" w:name="_AF_PGI_5301.602-3-90"/>
-      <w:bookmarkEnd w:id="6"/>
+      <w:bookmarkStart w:id="5" w:name="_AF_PGI_5301.602-3-90"/>
+      <w:bookmarkEnd w:id="5"/>
     </w:p>
     <w:p>
       <w:pPr>
@@ -4278,8 +4340,8 @@
           <w:b w:val="0"/>
         </w:rPr>
       </w:pPr>
-      <w:bookmarkStart w:id="7" w:name="_AF_PGI_5301.602-3-90_1"/>
-      <w:bookmarkEnd w:id="7"/>
+      <w:bookmarkStart w:id="6" w:name="_AF_PGI_5301.602-3-90_1"/>
+      <w:bookmarkEnd w:id="6"/>
       <w:r>
         <w:rPr>
           <w:rFonts w:eastAsia="Times New Roman"/>
@@ -4828,8 +4890,8 @@
         </w:rPr>
         <w:t xml:space="preserve"> template when preparing ratifications.</w:t>
       </w:r>
-      <w:bookmarkStart w:id="8" w:name="_AF_PGI_5301.9001(b)"/>
-      <w:bookmarkEnd w:id="8"/>
+      <w:bookmarkStart w:id="7" w:name="_AF_PGI_5301.9001(b)"/>
+      <w:bookmarkEnd w:id="7"/>
     </w:p>
     <w:p>
       <w:pPr>
@@ -4841,8 +4903,8 @@
           <w:b w:val="0"/>
         </w:rPr>
       </w:pPr>
-      <w:bookmarkStart w:id="9" w:name="_AF_PGI_5301.9001(b)_1"/>
-      <w:bookmarkEnd w:id="9"/>
+      <w:bookmarkStart w:id="8" w:name="_AF_PGI_5301.9001(b)_1"/>
+      <w:bookmarkEnd w:id="8"/>
       <w:r>
         <w:t xml:space="preserve">AF PGI 5301.9001(b) </w:t>
       </w:r>
@@ -4982,8 +5044,8 @@
         </w:rPr>
         <w:t>Guidelines.</w:t>
       </w:r>
-      <w:bookmarkStart w:id="10" w:name="_Ref58383052"/>
-      <w:bookmarkEnd w:id="10"/>
+      <w:bookmarkStart w:id="9" w:name="_Ref58383052"/>
+      <w:bookmarkEnd w:id="9"/>
       <w:r>
         <w:rPr>
           <w:rFonts w:eastAsia="Times New Roman"/>
@@ -5609,8 +5671,8 @@
         <w:keepLines w:val="0"/>
         <w:widowControl w:val="0"/>
       </w:pPr>
-      <w:bookmarkStart w:id="11" w:name="_AF_PGI_5301.91"/>
-      <w:bookmarkEnd w:id="11"/>
+      <w:bookmarkStart w:id="10" w:name="_AF_PGI_5301.91"/>
+      <w:bookmarkEnd w:id="10"/>
       <w:r>
         <w:t xml:space="preserve">AF PGI </w:t>
       </w:r>
@@ -5709,15 +5771,15 @@
       <w:r>
         <w:t>Federal Acquisition Regulations System</w:t>
       </w:r>
-      <w:bookmarkStart w:id="12" w:name="_AFDW_PGI_5301.90"/>
+      <w:bookmarkStart w:id="11" w:name="_AFDW_PGI_5301.90"/>
+      <w:bookmarkEnd w:id="11"/>
+    </w:p>
+    <w:p>
+      <w:pPr>
+        <w:pStyle w:val="Heading4"/>
+      </w:pPr>
+      <w:bookmarkStart w:id="12" w:name="_AFDW_PGI_5301.603-1"/>
       <w:bookmarkEnd w:id="12"/>
-    </w:p>
-    <w:p>
-      <w:pPr>
-        <w:pStyle w:val="Heading4"/>
-      </w:pPr>
-      <w:bookmarkStart w:id="13" w:name="_AFDW_PGI_5301.603-1"/>
-      <w:bookmarkEnd w:id="13"/>
       <w:r>
         <w:t xml:space="preserve">AFDW PGI 5301.603-1 </w:t>
       </w:r>
@@ -6481,8 +6543,8 @@
       <w:r>
         <w:t>Federal Acquisition Regulations System</w:t>
       </w:r>
-      <w:bookmarkStart w:id="14" w:name="_AFICC_PGI_5301.1"/>
-      <w:bookmarkEnd w:id="14"/>
+      <w:bookmarkStart w:id="13" w:name="_AFICC_PGI_5301.1"/>
+      <w:bookmarkEnd w:id="13"/>
     </w:p>
     <w:p>
       <w:pPr>
@@ -6555,8 +6617,8 @@
         </w:rPr>
         <w:t xml:space="preserve"> Supplements.</w:t>
       </w:r>
-      <w:bookmarkStart w:id="15" w:name="_AFICC_PGI_5301.170"/>
-      <w:bookmarkEnd w:id="15"/>
+      <w:bookmarkStart w:id="14" w:name="_AFICC_PGI_5301.170"/>
+      <w:bookmarkEnd w:id="14"/>
     </w:p>
     <w:p>
       <w:pPr>
@@ -6630,8 +6692,8 @@
         </w:rPr>
         <w:t>.</w:t>
       </w:r>
-      <w:bookmarkStart w:id="16" w:name="_AFICC_PGI_5301.404-92"/>
-      <w:bookmarkEnd w:id="16"/>
+      <w:bookmarkStart w:id="15" w:name="_AFICC_PGI_5301.404-92"/>
+      <w:bookmarkEnd w:id="15"/>
     </w:p>
     <w:p>
       <w:pPr>
@@ -6643,8 +6705,8 @@
           <w:rFonts w:eastAsia="Times New Roman"/>
         </w:rPr>
       </w:pPr>
-      <w:bookmarkStart w:id="17" w:name="_AFICC_PGI_5301.404-92_1"/>
-      <w:bookmarkEnd w:id="17"/>
+      <w:bookmarkStart w:id="16" w:name="_AFICC_PGI_5301.404-92_1"/>
+      <w:bookmarkEnd w:id="16"/>
       <w:r>
         <w:rPr>
           <w:rFonts w:eastAsia="Times New Roman"/>
@@ -6721,8 +6783,8 @@
         </w:rPr>
         <w:t xml:space="preserve">    </w:t>
       </w:r>
-      <w:bookmarkStart w:id="18" w:name="_AFICC_PGI_5301.601-91"/>
-      <w:bookmarkEnd w:id="18"/>
+      <w:bookmarkStart w:id="17" w:name="_AFICC_PGI_5301.601-91"/>
+      <w:bookmarkEnd w:id="17"/>
     </w:p>
     <w:p>
       <w:pPr>
@@ -6731,8 +6793,8 @@
         <w:keepLines w:val="0"/>
         <w:widowControl w:val="0"/>
       </w:pPr>
-      <w:bookmarkStart w:id="19" w:name="_AFICC_PGI_5301.601-91_1"/>
-      <w:bookmarkEnd w:id="19"/>
+      <w:bookmarkStart w:id="18" w:name="_AFICC_PGI_5301.601-91_1"/>
+      <w:bookmarkEnd w:id="18"/>
       <w:r>
         <w:rPr>
           <w:bCs/>
@@ -8696,8 +8758,8 @@
         </w:rPr>
         <w:t xml:space="preserve">). </w:t>
       </w:r>
-      <w:bookmarkStart w:id="20" w:name="_AFICC_PGI_5301.603-2"/>
-      <w:bookmarkEnd w:id="20"/>
+      <w:bookmarkStart w:id="19" w:name="_AFICC_PGI_5301.603-2"/>
+      <w:bookmarkEnd w:id="19"/>
     </w:p>
     <w:p>
       <w:pPr>
@@ -8709,8 +8771,8 @@
           <w:rFonts w:eastAsia="Times New Roman"/>
         </w:rPr>
       </w:pPr>
-      <w:bookmarkStart w:id="21" w:name="_AFICC_PGI_5301.603-2_1"/>
-      <w:bookmarkEnd w:id="21"/>
+      <w:bookmarkStart w:id="20" w:name="_AFICC_PGI_5301.603-2_1"/>
+      <w:bookmarkEnd w:id="20"/>
       <w:r>
         <w:rPr>
           <w:rFonts w:eastAsia="Times New Roman"/>
@@ -8776,8 +8838,8 @@
         </w:rPr>
         <w:t>).</w:t>
       </w:r>
-      <w:bookmarkStart w:id="22" w:name="_AFICC_PGI_5301.90"/>
-      <w:bookmarkEnd w:id="22"/>
+      <w:bookmarkStart w:id="21" w:name="_AFICC_PGI_5301.90"/>
+      <w:bookmarkEnd w:id="21"/>
     </w:p>
     <w:p>
       <w:pPr>
@@ -8789,8 +8851,8 @@
           <w:rFonts w:eastAsia="Times New Roman"/>
         </w:rPr>
       </w:pPr>
-      <w:bookmarkStart w:id="23" w:name="_AFICC_PGI_5301.90_1"/>
-      <w:bookmarkEnd w:id="23"/>
+      <w:bookmarkStart w:id="22" w:name="_AFICC_PGI_5301.90_1"/>
+      <w:bookmarkEnd w:id="22"/>
       <w:r>
         <w:t>AFICC PGI 5301</w:t>
       </w:r>
@@ -9903,8 +9965,8 @@
         </w:rPr>
         <w:t>to exclude an order from business or contract clearance.</w:t>
       </w:r>
-      <w:bookmarkStart w:id="24" w:name="_AFICC_PGI_5301.9001"/>
-      <w:bookmarkEnd w:id="24"/>
+      <w:bookmarkStart w:id="23" w:name="_AFICC_PGI_5301.9001"/>
+      <w:bookmarkEnd w:id="23"/>
     </w:p>
     <w:p>
       <w:pPr>
@@ -9916,8 +9978,8 @@
           <w:rFonts w:eastAsia="Times New Roman"/>
         </w:rPr>
       </w:pPr>
-      <w:bookmarkStart w:id="25" w:name="_AFICC_PGI_5301.9001_1"/>
-      <w:bookmarkEnd w:id="25"/>
+      <w:bookmarkStart w:id="24" w:name="_AFICC_PGI_5301.9001_1"/>
+      <w:bookmarkEnd w:id="24"/>
       <w:r>
         <w:rPr>
           <w:rFonts w:eastAsia="Times New Roman"/>
@@ -10186,8 +10248,8 @@
           </w:rPr>
           <w:t>AFICC/KU – United States Air Forces Europe &amp; Air Forces Africa (USAFE-AFAFRICA)</w:t>
         </w:r>
-        <w:bookmarkStart w:id="26" w:name="_AFICC_PGI_5301.9102"/>
-        <w:bookmarkEnd w:id="26"/>
+        <w:bookmarkStart w:id="25" w:name="_AFICC_PGI_5301.9102"/>
+        <w:bookmarkEnd w:id="25"/>
       </w:hyperlink>
     </w:p>
     <w:p>
@@ -10200,8 +10262,8 @@
           <w:rFonts w:eastAsia="Times New Roman"/>
         </w:rPr>
       </w:pPr>
-      <w:bookmarkStart w:id="27" w:name="_AFICC_PGI_5301.9102_1"/>
-      <w:bookmarkEnd w:id="27"/>
+      <w:bookmarkStart w:id="26" w:name="_AFICC_PGI_5301.9102_1"/>
+      <w:bookmarkEnd w:id="26"/>
       <w:r>
         <w:rPr>
           <w:rFonts w:eastAsia="Times New Roman"/>
@@ -10515,8 +10577,8 @@
         <w:keepLines w:val="0"/>
         <w:widowControl w:val="0"/>
       </w:pPr>
-      <w:bookmarkStart w:id="28" w:name="_AFMC_PGI_5301.290"/>
-      <w:bookmarkEnd w:id="28"/>
+      <w:bookmarkStart w:id="27" w:name="_AFMC_PGI_5301.290"/>
+      <w:bookmarkEnd w:id="27"/>
       <w:r>
         <w:t xml:space="preserve">AFMC PGI 5301.290 </w:t>
       </w:r>
@@ -10563,8 +10625,8 @@
         <w:keepLines w:val="0"/>
         <w:widowControl w:val="0"/>
       </w:pPr>
-      <w:bookmarkStart w:id="29" w:name="_AFMC_PGI_5301.601(a)(i)_1"/>
-      <w:bookmarkEnd w:id="29"/>
+      <w:bookmarkStart w:id="28" w:name="_AFMC_PGI_5301.601(a)(i)_1"/>
+      <w:bookmarkEnd w:id="28"/>
       <w:r>
         <w:rPr>
           <w:bCs/>
@@ -11038,8 +11100,8 @@
         </w:rPr>
         <w:t>.</w:t>
       </w:r>
-      <w:bookmarkStart w:id="30" w:name="_AFMC_PGI_5301.601(a)(i)(A)(S-91)"/>
-      <w:bookmarkEnd w:id="30"/>
+      <w:bookmarkStart w:id="29" w:name="_AFMC_PGI_5301.601(a)(i)(A)(S-91)"/>
+      <w:bookmarkEnd w:id="29"/>
     </w:p>
     <w:p>
       <w:pPr>
@@ -12772,10 +12834,10 @@
           <w:b w:val="0"/>
         </w:rPr>
       </w:pPr>
-      <w:bookmarkStart w:id="31" w:name="afmc_601"/>
-      <w:bookmarkStart w:id="32" w:name="_AFMC_PGI_5301.601(a)(i)"/>
+      <w:bookmarkStart w:id="30" w:name="afmc_601"/>
+      <w:bookmarkStart w:id="31" w:name="_AFMC_PGI_5301.601(a)(i)"/>
+      <w:bookmarkEnd w:id="30"/>
       <w:bookmarkEnd w:id="31"/>
-      <w:bookmarkEnd w:id="32"/>
       <w:r>
         <w:rPr>
           <w:bCs/>
@@ -12880,8 +12942,8 @@
         <w:keepLines w:val="0"/>
         <w:widowControl w:val="0"/>
       </w:pPr>
-      <w:bookmarkStart w:id="33" w:name="_AFMC_PGI_5301.601-90"/>
-      <w:bookmarkEnd w:id="33"/>
+      <w:bookmarkStart w:id="32" w:name="_AFMC_PGI_5301.601-90"/>
+      <w:bookmarkEnd w:id="32"/>
       <w:r>
         <w:rPr>
           <w:bCs/>
@@ -12983,8 +13045,8 @@
         <w:keepLines w:val="0"/>
         <w:widowControl w:val="0"/>
       </w:pPr>
-      <w:bookmarkStart w:id="34" w:name="_AFMC_PGI_5301.601-91"/>
-      <w:bookmarkEnd w:id="34"/>
+      <w:bookmarkStart w:id="33" w:name="_AFMC_PGI_5301.601-91"/>
+      <w:bookmarkEnd w:id="33"/>
       <w:r>
         <w:rPr>
           <w:bCs/>
@@ -14455,9 +14517,12 @@
       <w:r>
         <w:t>Unit self-inspection for a record is considered complete upon final corrective resolution out-briefed to the cognizant SCO.</w:t>
       </w:r>
-      <w:r>
-        <w:br/>
-      </w:r>
+    </w:p>
+    <w:p>
+      <w:pPr>
+        <w:pStyle w:val="List1"/>
+        <w:widowControl w:val="0"/>
+      </w:pPr>
       <w:r>
         <w:t xml:space="preserve">(f)  </w:t>
       </w:r>
@@ -14597,8 +14662,8 @@
         <w:keepLines w:val="0"/>
         <w:widowControl w:val="0"/>
       </w:pPr>
-      <w:bookmarkStart w:id="35" w:name="_AFMC_PGI_5301.602-2"/>
-      <w:bookmarkEnd w:id="35"/>
+      <w:bookmarkStart w:id="34" w:name="_AFMC_PGI_5301.602-2"/>
+      <w:bookmarkEnd w:id="34"/>
       <w:r>
         <w:rPr>
           <w:rFonts w:eastAsia="Times New Roman"/>
@@ -14786,8 +14851,8 @@
         </w:rPr>
         <w:t xml:space="preserve"> </w:t>
       </w:r>
-      <w:bookmarkStart w:id="36" w:name="_AFMC_PGI_5301.90"/>
-      <w:bookmarkEnd w:id="36"/>
+      <w:bookmarkStart w:id="35" w:name="_AFMC_PGI_5301.90"/>
+      <w:bookmarkEnd w:id="35"/>
     </w:p>
     <w:p>
       <w:pPr>
@@ -14796,10 +14861,10 @@
         <w:keepLines w:val="0"/>
         <w:widowControl w:val="0"/>
       </w:pPr>
-      <w:bookmarkStart w:id="37" w:name="_AFMC_PGI_5301.90_1"/>
-      <w:bookmarkStart w:id="38" w:name="_AFMC_PGI_5301.603-90"/>
+      <w:bookmarkStart w:id="36" w:name="_AFMC_PGI_5301.90_1"/>
+      <w:bookmarkStart w:id="37" w:name="_AFMC_PGI_5301.603-90"/>
+      <w:bookmarkEnd w:id="36"/>
       <w:bookmarkEnd w:id="37"/>
-      <w:bookmarkEnd w:id="38"/>
       <w:r>
         <w:rPr>
           <w:rFonts w:eastAsia="Times New Roman"/>
@@ -14978,8 +15043,8 @@
         <w:keepLines w:val="0"/>
         <w:widowControl w:val="0"/>
       </w:pPr>
-      <w:bookmarkStart w:id="39" w:name="afmc_9001"/>
-      <w:bookmarkEnd w:id="39"/>
+      <w:bookmarkStart w:id="38" w:name="afmc_9001"/>
+      <w:bookmarkEnd w:id="38"/>
       <w:r>
         <w:rPr>
           <w:bCs/>
@@ -16678,7 +16743,7 @@
           <w:bCs/>
         </w:rPr>
       </w:pPr>
-      <w:bookmarkStart w:id="40" w:name="_Toc337192123"/>
+      <w:bookmarkStart w:id="39" w:name="_Toc337192123"/>
       <w:r>
         <w:rPr>
           <w:bCs/>
@@ -16692,7 +16757,7 @@
         </w:rPr>
         <w:t xml:space="preserve">Clearance Approval </w:t>
       </w:r>
-      <w:bookmarkEnd w:id="40"/>
+      <w:bookmarkEnd w:id="39"/>
     </w:p>
     <w:p>
       <w:pPr>
@@ -16916,8 +16981,8 @@
                 <w:szCs w:val="20"/>
               </w:rPr>
             </w:pPr>
-            <w:bookmarkStart w:id="41" w:name="test4"/>
-            <w:bookmarkEnd w:id="41"/>
+            <w:bookmarkStart w:id="40" w:name="test4"/>
+            <w:bookmarkEnd w:id="40"/>
             <w:r>
               <w:rPr>
                 <w:b/>
@@ -17342,8 +17407,8 @@
                 <w:szCs w:val="20"/>
               </w:rPr>
             </w:pPr>
-            <w:bookmarkStart w:id="42" w:name="test6"/>
-            <w:bookmarkEnd w:id="42"/>
+            <w:bookmarkStart w:id="41" w:name="test6"/>
+            <w:bookmarkEnd w:id="41"/>
             <w:r>
               <w:rPr>
                 <w:color w:val="000000"/>
@@ -18260,34 +18325,34 @@
         <w:keepLines w:val="0"/>
         <w:widowControl w:val="0"/>
       </w:pPr>
-      <w:bookmarkStart w:id="43" w:name="_AFMC_PGI_5301.9001"/>
+      <w:bookmarkStart w:id="42" w:name="_AFMC_PGI_5301.9001"/>
+      <w:bookmarkEnd w:id="42"/>
+      <w:r>
+        <w:rPr>
+          <w:bCs/>
+        </w:rPr>
+        <w:t xml:space="preserve">AFMC PGI 5301.9001 </w:t>
+      </w:r>
+      <w:r>
+        <w:rPr>
+          <w:bCs/>
+        </w:rPr>
+        <w:t xml:space="preserve"> </w:t>
+      </w:r>
+      <w:r>
+        <w:rPr>
+          <w:bCs/>
+        </w:rPr>
+        <w:t xml:space="preserve"> </w:t>
+      </w:r>
+      <w:r>
+        <w:rPr>
+          <w:bCs/>
+        </w:rPr>
+        <w:t>Policy, Thresholds, and Approvals</w:t>
+      </w:r>
+      <w:bookmarkStart w:id="43" w:name="afmc_9001_i2"/>
       <w:bookmarkEnd w:id="43"/>
-      <w:r>
-        <w:rPr>
-          <w:bCs/>
-        </w:rPr>
-        <w:t xml:space="preserve">AFMC PGI 5301.9001 </w:t>
-      </w:r>
-      <w:r>
-        <w:rPr>
-          <w:bCs/>
-        </w:rPr>
-        <w:t xml:space="preserve"> </w:t>
-      </w:r>
-      <w:r>
-        <w:rPr>
-          <w:bCs/>
-        </w:rPr>
-        <w:t xml:space="preserve"> </w:t>
-      </w:r>
-      <w:r>
-        <w:rPr>
-          <w:bCs/>
-        </w:rPr>
-        <w:t>Policy, Thresholds, and Approvals</w:t>
-      </w:r>
-      <w:bookmarkStart w:id="44" w:name="afmc_9001_i2"/>
-      <w:bookmarkEnd w:id="44"/>
     </w:p>
     <w:p>
       <w:pPr>
@@ -18501,10 +18566,10 @@
         <w:keepLines w:val="0"/>
         <w:widowControl w:val="0"/>
       </w:pPr>
-      <w:bookmarkStart w:id="45" w:name="_AFMC_PGI_5301.9001-92"/>
-      <w:bookmarkStart w:id="46" w:name="_AFMC_PGI_5301.9001-92_1"/>
+      <w:bookmarkStart w:id="44" w:name="_AFMC_PGI_5301.9001-92"/>
+      <w:bookmarkStart w:id="45" w:name="_AFMC_PGI_5301.9001-92_1"/>
+      <w:bookmarkEnd w:id="44"/>
       <w:bookmarkEnd w:id="45"/>
-      <w:bookmarkEnd w:id="46"/>
       <w:r>
         <w:rPr>
           <w:bCs/>
@@ -18858,8 +18923,8 @@
         </w:rPr>
         <w:t>(viii) Solicitation amendments (non-administrative)</w:t>
       </w:r>
-      <w:bookmarkStart w:id="47" w:name="_AFMC_PGI_5301.9001-93"/>
-      <w:bookmarkEnd w:id="47"/>
+      <w:bookmarkStart w:id="46" w:name="_AFMC_PGI_5301.9001-93"/>
+      <w:bookmarkEnd w:id="46"/>
     </w:p>
     <w:p>
       <w:pPr>
@@ -19469,8 +19534,8 @@
         </w:rPr>
         <w:t xml:space="preserve">(5) Clearance briefing charts (if required by the CAA).  </w:t>
       </w:r>
-      <w:bookmarkStart w:id="48" w:name="_AFMC_PGI_5301.91"/>
-      <w:bookmarkEnd w:id="48"/>
+      <w:bookmarkStart w:id="47" w:name="_AFMC_PGI_5301.91"/>
+      <w:bookmarkEnd w:id="47"/>
     </w:p>
     <w:p>
       <w:pPr>
@@ -19479,8 +19544,8 @@
         <w:keepLines w:val="0"/>
         <w:widowControl w:val="0"/>
       </w:pPr>
-      <w:bookmarkStart w:id="49" w:name="_AFMC_PGI_5301.91_1"/>
-      <w:bookmarkEnd w:id="49"/>
+      <w:bookmarkStart w:id="48" w:name="_AFMC_PGI_5301.91_1"/>
+      <w:bookmarkEnd w:id="48"/>
       <w:r>
         <w:rPr>
           <w:bCs/>
@@ -19623,6 +19688,12 @@
     </w:p>
     <w:p>
       <w:pPr>
+        <w:pStyle w:val="List1"/>
+        <w:widowControl w:val="0"/>
+      </w:pPr>
+    </w:p>
+    <w:p>
+      <w:pPr>
         <w:widowControl w:val="0"/>
       </w:pPr>
       <w:r>
@@ -19641,16 +19712,20 @@
       </w:pPr>
       <w:r>
         <w:lastRenderedPageBreak/>
-        <w:t xml:space="preserve">SMC PGI 5301 </w:t>
-      </w:r>
-      <w:r>
+        <w:t>AFR</w:t>
+      </w:r>
+      <w:r>
+        <w:t>C PGI 5301</w:t>
+      </w:r>
+      <w:r>
+        <w:rPr>
+          <w:rFonts w:eastAsia="Times New Roman"/>
+        </w:rPr>
         <w:br/>
       </w:r>
       <w:r>
         <w:t>Federal Acquisition Regulations System</w:t>
       </w:r>
-      <w:bookmarkStart w:id="50" w:name="_SMC_PGI_5301.170"/>
-      <w:bookmarkEnd w:id="50"/>
     </w:p>
     <w:p>
       <w:pPr>
@@ -19662,41 +19737,1750 @@
           <w:rFonts w:eastAsia="Calibri"/>
         </w:rPr>
       </w:pPr>
+      <w:bookmarkStart w:id="49" w:name="_AFRC_PGI_5301.601-91"/>
+      <w:bookmarkEnd w:id="49"/>
       <w:r>
         <w:rPr>
           <w:rFonts w:eastAsia="Calibri"/>
         </w:rPr>
-        <w:t xml:space="preserve">SMC PGI 5301.170 </w:t>
+        <w:t xml:space="preserve">AFRC PGI 5301.601-91 Air Force Contracting Self-Inspection </w:t>
       </w:r>
       <w:r>
         <w:rPr>
           <w:rFonts w:eastAsia="Calibri"/>
         </w:rPr>
-        <w:t xml:space="preserve">  </w:t>
-      </w:r>
-      <w:r>
-        <w:rPr>
-          <w:rFonts w:eastAsia="Calibri"/>
-        </w:rPr>
-        <w:t>Peer Reviews</w:t>
-      </w:r>
-    </w:p>
-    <w:p>
-      <w:pPr>
-        <w:widowControl w:val="0"/>
-        <w:rPr>
-          <w:rFonts w:eastAsia="Calibri"/>
-          <w:szCs w:val="24"/>
-        </w:rPr>
-      </w:pPr>
-      <w:r>
-        <w:rPr>
-          <w:rFonts w:eastAsia="Calibri"/>
-          <w:szCs w:val="24"/>
-        </w:rPr>
-        <w:t xml:space="preserve">Transmittal of Peer Review Request and Applicable Documents. The contracting officer is responsible for submitting requests for Peer Review in accordance with the procedures in DFARS 201.170(a) and AFFARS 5301.170(a). For situational awareness, the contracting officer should copy the Pricing Reviewer, the Committee Reviewer and the COCO on the request for Peer Review. Documentation prepared for clearance review is ordinarily sufficient for the Peer Review. Prior to submitting Peer Review documentation to SAF/AQC and OUSD(A&amp;S)/DPC, obtain clearance review in accordance with the procedures in SMC PGI 5301.9001. The contracting officer should share the Peer Review comments and disposition with the Pricing Reviewer and Committee Reviewer to provide insight into Peer Review results and facilitate sharing of lessons learned.  </w:t>
-      </w:r>
-      <w:bookmarkStart w:id="51" w:name="_SMC_PGI_5301.304"/>
+        <w:t>Program</w:t>
+      </w:r>
+    </w:p>
+    <w:p>
+      <w:pPr>
+        <w:shd w:val="clear" w:color="auto" w:fill="FFFFFF"/>
+        <w:spacing w:before="100" w:beforeAutospacing="1" w:after="100" w:afterAutospacing="1"/>
+        <w:ind w:firstLine="240"/>
+        <w:textAlignment w:val="baseline"/>
+        <w:rPr>
+          <w:rFonts w:eastAsia="Times New Roman"/>
+          <w:color w:val="000000"/>
+          <w:szCs w:val="24"/>
+        </w:rPr>
+      </w:pPr>
+      <w:r>
+        <w:rPr>
+          <w:rFonts w:eastAsia="Times New Roman"/>
+          <w:color w:val="000000"/>
+          <w:szCs w:val="24"/>
+        </w:rPr>
+        <w:t>In accordance with </w:t>
+      </w:r>
+      <w:hyperlink r:id="rId85" w:tgtFrame="_blank" w:history="1">
+        <w:r>
+          <w:rPr>
+            <w:rFonts w:eastAsia="Times New Roman"/>
+            <w:color w:val="0000FF"/>
+            <w:szCs w:val="24"/>
+            <w:u w:val="single"/>
+            <w:bdr w:val="none" w:sz="0" w:space="0" w:color="auto" w:frame="1"/>
+          </w:rPr>
+          <w:t>AFI90-201, </w:t>
+        </w:r>
+        <w:r>
+          <w:rPr>
+            <w:rFonts w:eastAsia="Times New Roman"/>
+            <w:i/>
+            <w:iCs/>
+            <w:color w:val="0000FF"/>
+            <w:szCs w:val="24"/>
+            <w:u w:val="single"/>
+            <w:bdr w:val="none" w:sz="0" w:space="0" w:color="auto" w:frame="1"/>
+          </w:rPr>
+          <w:t>The Air Force Inspection System</w:t>
+        </w:r>
+      </w:hyperlink>
+      <w:r>
+        <w:rPr>
+          <w:rFonts w:eastAsia="Times New Roman"/>
+          <w:color w:val="000000"/>
+          <w:szCs w:val="24"/>
+        </w:rPr>
+        <w:t> and AFFARS MP5301.601-91, </w:t>
+      </w:r>
+      <w:r>
+        <w:rPr>
+          <w:rFonts w:eastAsia="Times New Roman"/>
+          <w:i/>
+          <w:iCs/>
+          <w:color w:val="000000"/>
+          <w:szCs w:val="24"/>
+          <w:bdr w:val="none" w:sz="0" w:space="0" w:color="auto" w:frame="1"/>
+        </w:rPr>
+        <w:t>Air Force Contracting Self-Inspection Program</w:t>
+      </w:r>
+      <w:r>
+        <w:rPr>
+          <w:rFonts w:eastAsia="Times New Roman"/>
+          <w:color w:val="000000"/>
+          <w:szCs w:val="24"/>
+        </w:rPr>
+        <w:t>, all contracting offices/squadrons will have a Self-Inspection Program (SIP) that assesses contract files and management programs. This PGI establishes the standardized process for performing self-inspections of con</w:t>
+      </w:r>
+      <w:bookmarkStart w:id="50" w:name="_GoBack"/>
+      <w:bookmarkEnd w:id="50"/>
+      <w:r>
+        <w:rPr>
+          <w:rFonts w:eastAsia="Times New Roman"/>
+          <w:color w:val="000000"/>
+          <w:szCs w:val="24"/>
+        </w:rPr>
+        <w:t>tract actions/files and support the AFRC Chief of Contracting in the completion of both the </w:t>
+      </w:r>
+      <w:r>
+        <w:rPr>
+          <w:rFonts w:eastAsia="Times New Roman"/>
+          <w:i/>
+          <w:iCs/>
+          <w:color w:val="000000"/>
+          <w:szCs w:val="24"/>
+          <w:bdr w:val="none" w:sz="0" w:space="0" w:color="auto" w:frame="1"/>
+        </w:rPr>
+        <w:t>Air Force Contracting Self-Assessment Communicator</w:t>
+      </w:r>
+      <w:r>
+        <w:rPr>
+          <w:rFonts w:eastAsia="Times New Roman"/>
+          <w:color w:val="000000"/>
+          <w:szCs w:val="24"/>
+        </w:rPr>
+        <w:t> (AQC 2) and </w:t>
+      </w:r>
+      <w:r>
+        <w:rPr>
+          <w:rFonts w:eastAsia="Times New Roman"/>
+          <w:i/>
+          <w:iCs/>
+          <w:color w:val="000000"/>
+          <w:szCs w:val="24"/>
+          <w:bdr w:val="none" w:sz="0" w:space="0" w:color="auto" w:frame="1"/>
+        </w:rPr>
+        <w:t>Air Force Operational Contracting Self-Assessment Communicator for Operational Contracting Squadrons Only</w:t>
+      </w:r>
+      <w:r>
+        <w:rPr>
+          <w:rFonts w:eastAsia="Times New Roman"/>
+          <w:color w:val="000000"/>
+          <w:szCs w:val="24"/>
+        </w:rPr>
+        <w:t> (AQC 3), both of which are found in the </w:t>
+      </w:r>
+      <w:hyperlink r:id="rId86" w:tgtFrame="_blank" w:history="1">
+        <w:r>
+          <w:rPr>
+            <w:rFonts w:eastAsia="Times New Roman"/>
+            <w:i/>
+            <w:iCs/>
+            <w:color w:val="0000FF"/>
+            <w:szCs w:val="24"/>
+            <w:u w:val="single"/>
+            <w:bdr w:val="none" w:sz="0" w:space="0" w:color="auto" w:frame="1"/>
+          </w:rPr>
+          <w:t xml:space="preserve">Management Internal Control Toolset </w:t>
+        </w:r>
+        <w:r>
+          <w:rPr>
+            <w:rFonts w:eastAsia="Times New Roman"/>
+            <w:color w:val="0000FF"/>
+            <w:szCs w:val="24"/>
+            <w:u w:val="single"/>
+            <w:bdr w:val="none" w:sz="0" w:space="0" w:color="auto" w:frame="1"/>
+          </w:rPr>
+          <w:t>(MICT)</w:t>
+        </w:r>
+      </w:hyperlink>
+      <w:r>
+        <w:rPr>
+          <w:rFonts w:eastAsia="Times New Roman"/>
+          <w:color w:val="000000"/>
+          <w:szCs w:val="24"/>
+        </w:rPr>
+        <w:t> system.</w:t>
+      </w:r>
+    </w:p>
+    <w:p>
+      <w:pPr>
+        <w:shd w:val="clear" w:color="auto" w:fill="FFFFFF"/>
+        <w:spacing w:before="100" w:beforeAutospacing="1" w:after="100" w:afterAutospacing="1"/>
+        <w:ind w:firstLine="240"/>
+        <w:textAlignment w:val="baseline"/>
+        <w:rPr>
+          <w:rFonts w:eastAsia="Times New Roman"/>
+          <w:color w:val="000000"/>
+          <w:szCs w:val="24"/>
+        </w:rPr>
+      </w:pPr>
+      <w:r>
+        <w:rPr>
+          <w:rFonts w:eastAsia="Times New Roman"/>
+          <w:color w:val="000000"/>
+          <w:szCs w:val="24"/>
+        </w:rPr>
+        <w:t>Each contracting office is responsible for ensuring its contract actions reflect good business judgment and comply with applicable statutes, regulations and policies. The self-inspection process includes the selection of previously awarded and/or completed contract actions, both above and below prescribed clearance review thresholds, for review by the office’s Self-Inspection Program (SIP) Team. Through review of previous contract actions and gap analysis, the identification of best practices, trends or areas of concern (AOCs) should result in recommendations for sharing lessons learned, recommended areas for improvement (i.e., RIAs) and/or the development of corrective action plans (CAPs). The process is iterative and requires proactive trend and issue identification with the goal of improving the quality of the resultant contract files as well as the overall acquisition health of the unit.</w:t>
+      </w:r>
+    </w:p>
+    <w:p>
+      <w:pPr>
+        <w:shd w:val="clear" w:color="auto" w:fill="FFFFFF"/>
+        <w:spacing w:before="100" w:beforeAutospacing="1" w:after="100" w:afterAutospacing="1"/>
+        <w:ind w:firstLine="240"/>
+        <w:textAlignment w:val="baseline"/>
+        <w:rPr>
+          <w:rFonts w:eastAsia="Times New Roman"/>
+          <w:color w:val="000000"/>
+          <w:szCs w:val="24"/>
+        </w:rPr>
+      </w:pPr>
+      <w:r>
+        <w:rPr>
+          <w:szCs w:val="24"/>
+        </w:rPr>
+        <w:t xml:space="preserve">    The Chief of Contracting (COCO) is responsible for the Contracting Office’s overall Self-Inspection Program, which includes both the assessment of individual contract files and the assessment of contracting management programs. This position is also responsible for entry, review, and monitoring of MICT.  The COCO also has </w:t>
+      </w:r>
+      <w:r>
+        <w:rPr>
+          <w:rFonts w:eastAsia="Times New Roman"/>
+          <w:color w:val="000000"/>
+          <w:szCs w:val="24"/>
+        </w:rPr>
+        <w:t>overall responsibility for the self-inspection process to include use of appropriate checklists, worksheets or other tools, collation of self-inspection data, completion of the </w:t>
+      </w:r>
+      <w:hyperlink r:id="rId87" w:history="1">
+        <w:r>
+          <w:rPr>
+            <w:rStyle w:val="Hyperlink"/>
+            <w:rFonts w:eastAsia="Times New Roman"/>
+            <w:szCs w:val="24"/>
+          </w:rPr>
+          <w:t xml:space="preserve">AFRC </w:t>
+        </w:r>
+        <w:r>
+          <w:rPr>
+            <w:rStyle w:val="Hyperlink"/>
+            <w:rFonts w:eastAsia="Times New Roman"/>
+            <w:szCs w:val="24"/>
+            <w:bdr w:val="none" w:sz="0" w:space="0" w:color="auto" w:frame="1"/>
+          </w:rPr>
+          <w:t>Unit Self-Inspection Report</w:t>
+        </w:r>
+        <w:r>
+          <w:rPr>
+            <w:rStyle w:val="Hyperlink"/>
+            <w:rFonts w:eastAsia="Times New Roman"/>
+            <w:szCs w:val="24"/>
+          </w:rPr>
+          <w:t> </w:t>
+        </w:r>
+      </w:hyperlink>
+      <w:r>
+        <w:rPr>
+          <w:rFonts w:eastAsia="Times New Roman"/>
+          <w:color w:val="000000"/>
+          <w:szCs w:val="24"/>
+        </w:rPr>
+        <w:t xml:space="preserve">and submission of the report within MICT.  </w:t>
+      </w:r>
+      <w:r>
+        <w:rPr>
+          <w:szCs w:val="24"/>
+        </w:rPr>
+        <w:t xml:space="preserve">The COCO flags all Critical, Significant, and Minor deficiencies as well as identifies any trends resulting from the unit inspection. </w:t>
+      </w:r>
+      <w:r>
+        <w:rPr>
+          <w:rFonts w:eastAsia="Times New Roman"/>
+          <w:color w:val="000000"/>
+          <w:szCs w:val="24"/>
+        </w:rPr>
+        <w:t>Unless otherwise directed by their senior functional leadership, MAJCOM, or Wing’s policy, COCOs can exercise their own discretion in deciding the interval of their self-inspections/assessments. However, at a minimum, all AFRC Contracting Offices shall perform an annual self-inspection which shall be completed </w:t>
+      </w:r>
+      <w:r>
+        <w:rPr>
+          <w:rFonts w:eastAsia="Times New Roman"/>
+          <w:color w:val="000000"/>
+          <w:szCs w:val="24"/>
+          <w:u w:val="single"/>
+          <w:bdr w:val="none" w:sz="0" w:space="0" w:color="auto" w:frame="1"/>
+        </w:rPr>
+        <w:t>NLT 15 November</w:t>
+      </w:r>
+      <w:r>
+        <w:rPr>
+          <w:rFonts w:eastAsia="Times New Roman"/>
+          <w:color w:val="000000"/>
+          <w:szCs w:val="24"/>
+        </w:rPr>
+        <w:t xml:space="preserve">.  </w:t>
+      </w:r>
+      <w:r>
+        <w:rPr>
+          <w:szCs w:val="24"/>
+        </w:rPr>
+        <w:t>The Inspection results and individual review sheets as well as a trend analysis will be uploaded to a designated folder on the HQ AFRC PK SharePoint.</w:t>
+      </w:r>
+      <w:r>
+        <w:rPr>
+          <w:rFonts w:eastAsia="Times New Roman"/>
+          <w:color w:val="000000"/>
+          <w:szCs w:val="24"/>
+        </w:rPr>
+        <w:t xml:space="preserve"> </w:t>
+      </w:r>
+    </w:p>
+    <w:p>
+      <w:pPr>
+        <w:shd w:val="clear" w:color="auto" w:fill="FFFFFF"/>
+        <w:spacing w:before="100" w:beforeAutospacing="1" w:after="100" w:afterAutospacing="1"/>
+        <w:ind w:firstLine="240"/>
+        <w:textAlignment w:val="baseline"/>
+        <w:rPr>
+          <w:rFonts w:eastAsia="Times New Roman"/>
+          <w:color w:val="27324B"/>
+          <w:szCs w:val="24"/>
+          <w:u w:val="single"/>
+          <w:bdr w:val="none" w:sz="0" w:space="0" w:color="auto" w:frame="1"/>
+        </w:rPr>
+      </w:pPr>
+      <w:r>
+        <w:rPr>
+          <w:rFonts w:eastAsia="Times New Roman"/>
+          <w:color w:val="000000"/>
+          <w:szCs w:val="24"/>
+        </w:rPr>
+        <w:t xml:space="preserve">Based on the volume and complexity of actions to be reviewed, the COCO assigns an appropriate number of assessors to complete the self-inspection, to include entry of all required data into the appropriate </w:t>
+      </w:r>
+      <w:hyperlink r:id="rId88" w:history="1">
+        <w:r>
+          <w:rPr>
+            <w:rStyle w:val="Hyperlink"/>
+            <w:rFonts w:eastAsia="Times New Roman"/>
+            <w:szCs w:val="24"/>
+          </w:rPr>
+          <w:t xml:space="preserve">AFRC </w:t>
+        </w:r>
+        <w:r>
+          <w:rPr>
+            <w:rStyle w:val="Hyperlink"/>
+            <w:rFonts w:eastAsia="Times New Roman"/>
+            <w:szCs w:val="24"/>
+            <w:bdr w:val="none" w:sz="0" w:space="0" w:color="auto" w:frame="1"/>
+          </w:rPr>
+          <w:t>Self-Inspection Worksheet</w:t>
+        </w:r>
+      </w:hyperlink>
+      <w:r>
+        <w:rPr>
+          <w:rFonts w:eastAsia="Times New Roman"/>
+          <w:color w:val="000000"/>
+          <w:szCs w:val="24"/>
+          <w:bdr w:val="none" w:sz="0" w:space="0" w:color="auto" w:frame="1"/>
+        </w:rPr>
+        <w:t xml:space="preserve"> tabs</w:t>
+      </w:r>
+      <w:r>
+        <w:rPr>
+          <w:rFonts w:eastAsia="Times New Roman"/>
+          <w:color w:val="000000"/>
+          <w:szCs w:val="24"/>
+        </w:rPr>
+        <w:t> and </w:t>
+      </w:r>
+      <w:hyperlink r:id="rId89" w:history="1">
+        <w:r>
+          <w:rPr>
+            <w:rStyle w:val="Hyperlink"/>
+            <w:rFonts w:eastAsia="Times New Roman"/>
+            <w:szCs w:val="24"/>
+          </w:rPr>
+          <w:t>AF Self Inspection Checklist</w:t>
+        </w:r>
+      </w:hyperlink>
+      <w:r>
+        <w:rPr>
+          <w:rFonts w:eastAsia="Times New Roman"/>
+          <w:color w:val="000000"/>
+          <w:szCs w:val="24"/>
+        </w:rPr>
+        <w:t>, analysis of self-inspection data (including subjective observations/comments), culminated by the completion of the written report.</w:t>
+      </w:r>
+    </w:p>
+    <w:p>
+      <w:pPr>
+        <w:rPr>
+          <w:szCs w:val="24"/>
+        </w:rPr>
+      </w:pPr>
+      <w:r>
+        <w:rPr>
+          <w:rFonts w:eastAsia="Times New Roman"/>
+          <w:color w:val="000000"/>
+          <w:szCs w:val="24"/>
+        </w:rPr>
+        <w:t xml:space="preserve">    The assigned assessors should possess the minimum requisite skill level of APDP Level II in Contracting and have no less than five years of experience in the contracting career field. </w:t>
+      </w:r>
+      <w:r>
+        <w:rPr>
+          <w:szCs w:val="24"/>
+          <w:lang w:val="en"/>
+        </w:rPr>
+        <w:t xml:space="preserve">Reviews should be done by a PCO (and may be supported by a buyer).  The intent/role of the buyer is to provide a mentoring experience for junior contracting personnel to facilitate both thorough inspections and a culture of learning and professional growth.  PCOs may only review files within the scope/limit of their individual warrant. The reviewer is responsible for verifying discrepancies are corrected/fixed prior to submitting the </w:t>
+      </w:r>
+      <w:r>
+        <w:rPr>
+          <w:szCs w:val="24"/>
+          <w:lang w:val="en"/>
+        </w:rPr>
+        <w:lastRenderedPageBreak/>
+        <w:t xml:space="preserve">completed inspection review sheets to the COCO.  </w:t>
+      </w:r>
+      <w:r>
+        <w:rPr>
+          <w:szCs w:val="24"/>
+        </w:rPr>
+        <w:t>Any findings will be corrected/fixed prior to submitting/uploading the completed inspection review sheets.</w:t>
+      </w:r>
+    </w:p>
+    <w:p>
+      <w:pPr>
+        <w:shd w:val="clear" w:color="auto" w:fill="FFFFFF"/>
+        <w:spacing w:before="100" w:beforeAutospacing="1" w:after="100" w:afterAutospacing="1"/>
+        <w:ind w:firstLine="240"/>
+        <w:textAlignment w:val="baseline"/>
+        <w:rPr>
+          <w:rFonts w:eastAsia="Times New Roman"/>
+          <w:color w:val="000000"/>
+          <w:szCs w:val="24"/>
+        </w:rPr>
+      </w:pPr>
+      <w:r>
+        <w:rPr>
+          <w:rFonts w:eastAsia="Times New Roman"/>
+          <w:color w:val="000000"/>
+          <w:szCs w:val="24"/>
+        </w:rPr>
+        <w:t>When required, the assessors will brief the results of the self-inspection, to include open observations, corrective actions, repeat findings and all pertinent information to the COCO and/or SCO or designee (reporting requirements are determined by the SCO).</w:t>
+      </w:r>
+    </w:p>
+    <w:p>
+      <w:pPr>
+        <w:shd w:val="clear" w:color="auto" w:fill="FFFFFF"/>
+        <w:spacing w:before="100" w:beforeAutospacing="1" w:after="100" w:afterAutospacing="1"/>
+        <w:ind w:firstLine="240"/>
+        <w:textAlignment w:val="baseline"/>
+        <w:rPr>
+          <w:rFonts w:eastAsia="Times New Roman"/>
+          <w:color w:val="000000"/>
+          <w:szCs w:val="24"/>
+        </w:rPr>
+      </w:pPr>
+      <w:r>
+        <w:rPr>
+          <w:rFonts w:eastAsia="Times New Roman"/>
+          <w:color w:val="000000"/>
+          <w:szCs w:val="24"/>
+        </w:rPr>
+        <w:t>Assigned assessors should assess contract actions/files using the applicable portions of the </w:t>
+      </w:r>
+      <w:hyperlink r:id="rId90" w:history="1">
+        <w:r>
+          <w:rPr>
+            <w:rStyle w:val="Hyperlink"/>
+            <w:rFonts w:eastAsia="Times New Roman"/>
+            <w:szCs w:val="24"/>
+            <w:bdr w:val="none" w:sz="0" w:space="0" w:color="auto" w:frame="1"/>
+          </w:rPr>
+          <w:t>Air Force Contracting Self-Inspection Checklist</w:t>
+        </w:r>
+      </w:hyperlink>
+      <w:r>
+        <w:rPr>
+          <w:rFonts w:eastAsia="Times New Roman"/>
+          <w:color w:val="000000"/>
+          <w:szCs w:val="24"/>
+        </w:rPr>
+        <w:t> and whenever possible, teams should utilize the self-inspection capability of </w:t>
+      </w:r>
+      <w:hyperlink r:id="rId91" w:anchor="!/home" w:tgtFrame="_blank" w:history="1">
+        <w:r>
+          <w:rPr>
+            <w:rFonts w:eastAsia="Times New Roman"/>
+            <w:color w:val="0000FF"/>
+            <w:szCs w:val="24"/>
+            <w:u w:val="single"/>
+            <w:bdr w:val="none" w:sz="0" w:space="0" w:color="auto" w:frame="1"/>
+          </w:rPr>
+          <w:t>KTFileShare</w:t>
+        </w:r>
+      </w:hyperlink>
+      <w:r>
+        <w:rPr>
+          <w:rFonts w:eastAsia="Times New Roman"/>
+          <w:color w:val="000000"/>
+          <w:szCs w:val="24"/>
+        </w:rPr>
+        <w:t> to assist them in completing the Unit Self-Inspection Report. At a minimum, assessors will review the specified number of contract actions (by type) for the current or previous fiscal year (not to exceed 12 months prior to the date of the self-inspection unless a review of the basic contract is necessary) in accordance with the table below.</w:t>
+      </w:r>
+    </w:p>
+    <w:p>
+      <w:pPr>
+        <w:shd w:val="clear" w:color="auto" w:fill="FFFFFF"/>
+        <w:spacing w:before="100" w:beforeAutospacing="1" w:after="100" w:afterAutospacing="1"/>
+        <w:ind w:firstLine="240"/>
+        <w:jc w:val="center"/>
+        <w:textAlignment w:val="baseline"/>
+        <w:rPr>
+          <w:rFonts w:eastAsia="Times New Roman"/>
+          <w:b/>
+          <w:bCs/>
+          <w:color w:val="000000"/>
+          <w:szCs w:val="24"/>
+          <w:bdr w:val="none" w:sz="0" w:space="0" w:color="auto" w:frame="1"/>
+        </w:rPr>
+      </w:pPr>
+      <w:r>
+        <w:rPr>
+          <w:rFonts w:eastAsia="Times New Roman"/>
+          <w:b/>
+          <w:bCs/>
+          <w:color w:val="000000"/>
+          <w:szCs w:val="24"/>
+          <w:bdr w:val="none" w:sz="0" w:space="0" w:color="auto" w:frame="1"/>
+        </w:rPr>
+        <w:t>AFRC Self-Inspection Program - Minimum Action Review Requirements</w:t>
+      </w:r>
+    </w:p>
+    <w:tbl>
+      <w:tblPr>
+        <w:tblStyle w:val="TableGrid"/>
+        <w:tblW w:w="9895" w:type="dxa"/>
+        <w:tblLook w:val="04A0" w:firstRow="1" w:lastRow="0" w:firstColumn="1" w:lastColumn="0" w:noHBand="0" w:noVBand="1"/>
+      </w:tblPr>
+      <w:tblGrid>
+        <w:gridCol w:w="3116"/>
+        <w:gridCol w:w="3117"/>
+        <w:gridCol w:w="3662"/>
+      </w:tblGrid>
+      <w:tr>
+        <w:tc>
+          <w:tcPr>
+            <w:tcW w:w="3116" w:type="dxa"/>
+            <w:shd w:val="clear" w:color="auto" w:fill="DEEAF6" w:themeFill="accent1" w:themeFillTint="33"/>
+          </w:tcPr>
+          <w:p>
+            <w:pPr>
+              <w:spacing w:before="0" w:after="0"/>
+              <w:textAlignment w:val="baseline"/>
+              <w:rPr>
+                <w:rFonts w:asciiTheme="minorHAnsi" w:eastAsia="Times New Roman" w:hAnsiTheme="minorHAnsi" w:cstheme="minorHAnsi"/>
+                <w:color w:val="000000"/>
+                <w:szCs w:val="24"/>
+              </w:rPr>
+            </w:pPr>
+            <w:r>
+              <w:rPr>
+                <w:rFonts w:asciiTheme="minorHAnsi" w:eastAsia="Times New Roman" w:hAnsiTheme="minorHAnsi" w:cstheme="minorHAnsi"/>
+                <w:b/>
+                <w:bCs/>
+                <w:color w:val="000000"/>
+                <w:szCs w:val="24"/>
+                <w:bdr w:val="none" w:sz="0" w:space="0" w:color="auto" w:frame="1"/>
+              </w:rPr>
+              <w:t>If the Action type* is:</w:t>
+            </w:r>
+          </w:p>
+        </w:tc>
+        <w:tc>
+          <w:tcPr>
+            <w:tcW w:w="3117" w:type="dxa"/>
+            <w:shd w:val="clear" w:color="auto" w:fill="DEEAF6" w:themeFill="accent1" w:themeFillTint="33"/>
+          </w:tcPr>
+          <w:p>
+            <w:pPr>
+              <w:spacing w:before="0" w:after="0"/>
+              <w:textAlignment w:val="baseline"/>
+              <w:rPr>
+                <w:rFonts w:asciiTheme="minorHAnsi" w:eastAsia="Times New Roman" w:hAnsiTheme="minorHAnsi" w:cstheme="minorHAnsi"/>
+                <w:color w:val="000000"/>
+                <w:szCs w:val="24"/>
+              </w:rPr>
+            </w:pPr>
+            <w:r>
+              <w:rPr>
+                <w:rFonts w:asciiTheme="minorHAnsi" w:eastAsia="Times New Roman" w:hAnsiTheme="minorHAnsi" w:cstheme="minorHAnsi"/>
+                <w:b/>
+                <w:bCs/>
+                <w:color w:val="000000"/>
+                <w:szCs w:val="24"/>
+                <w:bdr w:val="none" w:sz="0" w:space="0" w:color="auto" w:frame="1"/>
+              </w:rPr>
+              <w:t>And the </w:t>
+            </w:r>
+            <w:r>
+              <w:rPr>
+                <w:rFonts w:asciiTheme="minorHAnsi" w:eastAsia="Times New Roman" w:hAnsiTheme="minorHAnsi" w:cstheme="minorHAnsi"/>
+                <w:b/>
+                <w:bCs/>
+                <w:iCs/>
+                <w:color w:val="000000"/>
+                <w:szCs w:val="24"/>
+                <w:u w:val="single"/>
+                <w:bdr w:val="none" w:sz="0" w:space="0" w:color="auto" w:frame="1"/>
+              </w:rPr>
+              <w:t>Total</w:t>
+            </w:r>
+            <w:r>
+              <w:rPr>
+                <w:rFonts w:asciiTheme="minorHAnsi" w:eastAsia="Times New Roman" w:hAnsiTheme="minorHAnsi" w:cstheme="minorHAnsi"/>
+                <w:b/>
+                <w:bCs/>
+                <w:color w:val="000000"/>
+                <w:szCs w:val="24"/>
+                <w:u w:val="single"/>
+                <w:bdr w:val="none" w:sz="0" w:space="0" w:color="auto" w:frame="1"/>
+              </w:rPr>
+              <w:t> </w:t>
+            </w:r>
+            <w:r>
+              <w:rPr>
+                <w:rFonts w:asciiTheme="minorHAnsi" w:eastAsia="Times New Roman" w:hAnsiTheme="minorHAnsi" w:cstheme="minorHAnsi"/>
+                <w:b/>
+                <w:bCs/>
+                <w:color w:val="000000"/>
+                <w:szCs w:val="24"/>
+                <w:bdr w:val="none" w:sz="0" w:space="0" w:color="auto" w:frame="1"/>
+              </w:rPr>
+              <w:t>Number of Actions for the previous FY or 12 mos is:</w:t>
+            </w:r>
+          </w:p>
+        </w:tc>
+        <w:tc>
+          <w:tcPr>
+            <w:tcW w:w="3662" w:type="dxa"/>
+            <w:shd w:val="clear" w:color="auto" w:fill="DEEAF6" w:themeFill="accent1" w:themeFillTint="33"/>
+          </w:tcPr>
+          <w:p>
+            <w:pPr>
+              <w:spacing w:before="0" w:after="0"/>
+              <w:textAlignment w:val="baseline"/>
+              <w:rPr>
+                <w:rFonts w:asciiTheme="minorHAnsi" w:eastAsia="Times New Roman" w:hAnsiTheme="minorHAnsi" w:cstheme="minorHAnsi"/>
+                <w:b/>
+                <w:color w:val="000000"/>
+                <w:szCs w:val="24"/>
+              </w:rPr>
+            </w:pPr>
+            <w:r>
+              <w:rPr>
+                <w:rFonts w:asciiTheme="minorHAnsi" w:eastAsia="Times New Roman" w:hAnsiTheme="minorHAnsi" w:cstheme="minorHAnsi"/>
+                <w:b/>
+                <w:color w:val="000000"/>
+                <w:szCs w:val="24"/>
+              </w:rPr>
+              <w:t>Minimum Number of Actions (by type) to Be Reviewed Is:</w:t>
+            </w:r>
+          </w:p>
+        </w:tc>
+      </w:tr>
+      <w:tr>
+        <w:trPr>
+          <w:trHeight w:val="1403"/>
+        </w:trPr>
+        <w:tc>
+          <w:tcPr>
+            <w:tcW w:w="3116" w:type="dxa"/>
+          </w:tcPr>
+          <w:p>
+            <w:pPr>
+              <w:spacing w:before="0" w:after="0"/>
+              <w:textAlignment w:val="baseline"/>
+              <w:rPr>
+                <w:rFonts w:asciiTheme="minorHAnsi" w:eastAsia="Times New Roman" w:hAnsiTheme="minorHAnsi" w:cstheme="minorHAnsi"/>
+                <w:color w:val="000000"/>
+                <w:szCs w:val="24"/>
+                <w:bdr w:val="none" w:sz="0" w:space="0" w:color="auto" w:frame="1"/>
+              </w:rPr>
+            </w:pPr>
+            <w:r>
+              <w:rPr>
+                <w:rFonts w:asciiTheme="minorHAnsi" w:eastAsia="Times New Roman" w:hAnsiTheme="minorHAnsi" w:cstheme="minorHAnsi"/>
+                <w:color w:val="000000"/>
+                <w:szCs w:val="24"/>
+                <w:bdr w:val="none" w:sz="0" w:space="0" w:color="auto" w:frame="1"/>
+              </w:rPr>
+              <w:t>Competitive Awards</w:t>
+            </w:r>
+          </w:p>
+          <w:p>
+            <w:pPr>
+              <w:spacing w:before="0" w:after="0"/>
+              <w:textAlignment w:val="baseline"/>
+              <w:rPr>
+                <w:rFonts w:asciiTheme="minorHAnsi" w:eastAsia="Times New Roman" w:hAnsiTheme="minorHAnsi" w:cstheme="minorHAnsi"/>
+                <w:color w:val="000000"/>
+                <w:szCs w:val="24"/>
+                <w:bdr w:val="none" w:sz="0" w:space="0" w:color="auto" w:frame="1"/>
+              </w:rPr>
+            </w:pPr>
+          </w:p>
+          <w:p>
+            <w:pPr>
+              <w:spacing w:before="0" w:after="0"/>
+              <w:textAlignment w:val="baseline"/>
+              <w:rPr>
+                <w:rFonts w:asciiTheme="minorHAnsi" w:eastAsia="Times New Roman" w:hAnsiTheme="minorHAnsi" w:cstheme="minorHAnsi"/>
+                <w:color w:val="000000"/>
+                <w:szCs w:val="24"/>
+              </w:rPr>
+            </w:pPr>
+            <w:r>
+              <w:rPr>
+                <w:rFonts w:asciiTheme="minorHAnsi" w:eastAsia="Times New Roman" w:hAnsiTheme="minorHAnsi" w:cstheme="minorHAnsi"/>
+                <w:color w:val="000000"/>
+                <w:szCs w:val="24"/>
+                <w:bdr w:val="none" w:sz="0" w:space="0" w:color="auto" w:frame="1"/>
+              </w:rPr>
+              <w:t>(including multiple award ID/IQ task/delivery orders)</w:t>
+            </w:r>
+          </w:p>
+        </w:tc>
+        <w:tc>
+          <w:tcPr>
+            <w:tcW w:w="3117" w:type="dxa"/>
+          </w:tcPr>
+          <w:p>
+            <w:pPr>
+              <w:spacing w:before="0" w:after="0"/>
+              <w:textAlignment w:val="baseline"/>
+              <w:rPr>
+                <w:rFonts w:asciiTheme="minorHAnsi" w:eastAsia="Times New Roman" w:hAnsiTheme="minorHAnsi" w:cstheme="minorHAnsi"/>
+                <w:color w:val="000000"/>
+                <w:szCs w:val="24"/>
+              </w:rPr>
+            </w:pPr>
+            <w:r>
+              <w:rPr>
+                <w:rFonts w:asciiTheme="minorHAnsi" w:eastAsia="Times New Roman" w:hAnsiTheme="minorHAnsi" w:cstheme="minorHAnsi"/>
+                <w:color w:val="000000"/>
+                <w:szCs w:val="24"/>
+              </w:rPr>
+              <w:t>1 – 25</w:t>
+            </w:r>
+          </w:p>
+          <w:p>
+            <w:pPr>
+              <w:spacing w:before="0" w:after="0"/>
+              <w:textAlignment w:val="baseline"/>
+              <w:rPr>
+                <w:rFonts w:asciiTheme="minorHAnsi" w:eastAsia="Times New Roman" w:hAnsiTheme="minorHAnsi" w:cstheme="minorHAnsi"/>
+                <w:color w:val="000000"/>
+                <w:szCs w:val="24"/>
+              </w:rPr>
+            </w:pPr>
+          </w:p>
+          <w:p>
+            <w:pPr>
+              <w:spacing w:before="0" w:after="0"/>
+              <w:textAlignment w:val="baseline"/>
+              <w:rPr>
+                <w:rFonts w:asciiTheme="minorHAnsi" w:eastAsia="Times New Roman" w:hAnsiTheme="minorHAnsi" w:cstheme="minorHAnsi"/>
+                <w:color w:val="000000"/>
+                <w:szCs w:val="24"/>
+              </w:rPr>
+            </w:pPr>
+            <w:r>
+              <w:rPr>
+                <w:rFonts w:asciiTheme="minorHAnsi" w:eastAsia="Times New Roman" w:hAnsiTheme="minorHAnsi" w:cstheme="minorHAnsi"/>
+                <w:color w:val="000000"/>
+                <w:szCs w:val="24"/>
+              </w:rPr>
+              <w:t>26 – 50</w:t>
+            </w:r>
+          </w:p>
+          <w:p>
+            <w:pPr>
+              <w:spacing w:before="0" w:after="0"/>
+              <w:textAlignment w:val="baseline"/>
+              <w:rPr>
+                <w:rFonts w:asciiTheme="minorHAnsi" w:eastAsia="Times New Roman" w:hAnsiTheme="minorHAnsi" w:cstheme="minorHAnsi"/>
+                <w:color w:val="000000"/>
+                <w:szCs w:val="24"/>
+              </w:rPr>
+            </w:pPr>
+          </w:p>
+          <w:p>
+            <w:pPr>
+              <w:spacing w:before="0" w:after="0"/>
+              <w:textAlignment w:val="baseline"/>
+              <w:rPr>
+                <w:rFonts w:asciiTheme="minorHAnsi" w:eastAsia="Times New Roman" w:hAnsiTheme="minorHAnsi" w:cstheme="minorHAnsi"/>
+                <w:color w:val="000000"/>
+                <w:szCs w:val="24"/>
+              </w:rPr>
+            </w:pPr>
+            <w:r>
+              <w:rPr>
+                <w:rFonts w:asciiTheme="minorHAnsi" w:eastAsia="Times New Roman" w:hAnsiTheme="minorHAnsi" w:cstheme="minorHAnsi"/>
+                <w:color w:val="000000"/>
+                <w:szCs w:val="24"/>
+              </w:rPr>
+              <w:t>Over 50</w:t>
+            </w:r>
+          </w:p>
+        </w:tc>
+        <w:tc>
+          <w:tcPr>
+            <w:tcW w:w="3662" w:type="dxa"/>
+          </w:tcPr>
+          <w:p>
+            <w:pPr>
+              <w:spacing w:before="0" w:after="0"/>
+              <w:textAlignment w:val="baseline"/>
+              <w:rPr>
+                <w:rFonts w:asciiTheme="minorHAnsi" w:eastAsia="Times New Roman" w:hAnsiTheme="minorHAnsi" w:cstheme="minorHAnsi"/>
+                <w:color w:val="000000"/>
+                <w:szCs w:val="24"/>
+              </w:rPr>
+            </w:pPr>
+            <w:r>
+              <w:rPr>
+                <w:rFonts w:asciiTheme="minorHAnsi" w:eastAsia="Times New Roman" w:hAnsiTheme="minorHAnsi" w:cstheme="minorHAnsi"/>
+                <w:color w:val="000000"/>
+                <w:szCs w:val="24"/>
+              </w:rPr>
+              <w:t>5 actions (or all, if less than 5 total awards)</w:t>
+            </w:r>
+          </w:p>
+          <w:p>
+            <w:pPr>
+              <w:spacing w:before="0" w:after="0"/>
+              <w:textAlignment w:val="baseline"/>
+              <w:rPr>
+                <w:rFonts w:asciiTheme="minorHAnsi" w:eastAsia="Times New Roman" w:hAnsiTheme="minorHAnsi" w:cstheme="minorHAnsi"/>
+                <w:color w:val="000000"/>
+                <w:szCs w:val="24"/>
+              </w:rPr>
+            </w:pPr>
+            <w:r>
+              <w:rPr>
+                <w:rFonts w:asciiTheme="minorHAnsi" w:eastAsia="Times New Roman" w:hAnsiTheme="minorHAnsi" w:cstheme="minorHAnsi"/>
+                <w:color w:val="000000"/>
+                <w:szCs w:val="24"/>
+              </w:rPr>
+              <w:t>5 actions, or no less than 10% - whichever is greater</w:t>
+            </w:r>
+          </w:p>
+          <w:p>
+            <w:pPr>
+              <w:spacing w:before="0" w:after="0"/>
+              <w:textAlignment w:val="baseline"/>
+              <w:rPr>
+                <w:rFonts w:asciiTheme="minorHAnsi" w:eastAsia="Times New Roman" w:hAnsiTheme="minorHAnsi" w:cstheme="minorHAnsi"/>
+                <w:color w:val="000000"/>
+                <w:szCs w:val="24"/>
+              </w:rPr>
+            </w:pPr>
+            <w:r>
+              <w:rPr>
+                <w:rFonts w:asciiTheme="minorHAnsi" w:eastAsia="Times New Roman" w:hAnsiTheme="minorHAnsi" w:cstheme="minorHAnsi"/>
+                <w:color w:val="000000"/>
+                <w:szCs w:val="24"/>
+              </w:rPr>
+              <w:t>No less than 10%</w:t>
+            </w:r>
+          </w:p>
+        </w:tc>
+      </w:tr>
+      <w:tr>
+        <w:tc>
+          <w:tcPr>
+            <w:tcW w:w="3116" w:type="dxa"/>
+          </w:tcPr>
+          <w:p>
+            <w:pPr>
+              <w:spacing w:before="0" w:after="0"/>
+              <w:textAlignment w:val="baseline"/>
+              <w:rPr>
+                <w:rFonts w:asciiTheme="minorHAnsi" w:eastAsia="Times New Roman" w:hAnsiTheme="minorHAnsi" w:cstheme="minorHAnsi"/>
+                <w:color w:val="244C70"/>
+                <w:szCs w:val="24"/>
+              </w:rPr>
+            </w:pPr>
+            <w:r>
+              <w:rPr>
+                <w:rFonts w:asciiTheme="minorHAnsi" w:eastAsia="Times New Roman" w:hAnsiTheme="minorHAnsi" w:cstheme="minorHAnsi"/>
+                <w:color w:val="000000"/>
+                <w:szCs w:val="24"/>
+                <w:bdr w:val="none" w:sz="0" w:space="0" w:color="auto" w:frame="1"/>
+              </w:rPr>
+              <w:t>Non-Competitive Awards</w:t>
+            </w:r>
+          </w:p>
+          <w:p>
+            <w:pPr>
+              <w:spacing w:before="0" w:after="0"/>
+              <w:textAlignment w:val="baseline"/>
+              <w:rPr>
+                <w:rFonts w:asciiTheme="minorHAnsi" w:eastAsia="Times New Roman" w:hAnsiTheme="minorHAnsi" w:cstheme="minorHAnsi"/>
+                <w:color w:val="000000"/>
+                <w:szCs w:val="24"/>
+                <w:bdr w:val="none" w:sz="0" w:space="0" w:color="auto" w:frame="1"/>
+              </w:rPr>
+            </w:pPr>
+            <w:r>
+              <w:rPr>
+                <w:rFonts w:asciiTheme="minorHAnsi" w:eastAsia="Times New Roman" w:hAnsiTheme="minorHAnsi" w:cstheme="minorHAnsi"/>
+                <w:color w:val="000000"/>
+                <w:szCs w:val="24"/>
+                <w:bdr w:val="none" w:sz="0" w:space="0" w:color="auto" w:frame="1"/>
+              </w:rPr>
+              <w:t>(including orders issued citing a Fair Opportunity Exception, 8(a) SB set-asides and other mandatory o</w:t>
+            </w:r>
+            <w:r>
+              <w:rPr>
+                <w:rFonts w:asciiTheme="minorHAnsi" w:eastAsia="Times New Roman" w:hAnsiTheme="minorHAnsi" w:cstheme="minorHAnsi"/>
+                <w:color w:val="000000"/>
+                <w:szCs w:val="24"/>
+                <w:bdr w:val="none" w:sz="0" w:space="0" w:color="auto" w:frame="1"/>
+              </w:rPr>
+              <w:t>r designated sources)</w:t>
+            </w:r>
+          </w:p>
+        </w:tc>
+        <w:tc>
+          <w:tcPr>
+            <w:tcW w:w="3117" w:type="dxa"/>
+          </w:tcPr>
+          <w:p>
+            <w:pPr>
+              <w:spacing w:before="0" w:after="0"/>
+              <w:textAlignment w:val="baseline"/>
+              <w:rPr>
+                <w:rFonts w:asciiTheme="minorHAnsi" w:eastAsia="Times New Roman" w:hAnsiTheme="minorHAnsi" w:cstheme="minorHAnsi"/>
+                <w:color w:val="000000"/>
+                <w:szCs w:val="24"/>
+              </w:rPr>
+            </w:pPr>
+            <w:r>
+              <w:rPr>
+                <w:rFonts w:asciiTheme="minorHAnsi" w:eastAsia="Times New Roman" w:hAnsiTheme="minorHAnsi" w:cstheme="minorHAnsi"/>
+                <w:color w:val="000000"/>
+                <w:szCs w:val="24"/>
+              </w:rPr>
+              <w:t>1 – 25</w:t>
+            </w:r>
+          </w:p>
+          <w:p>
+            <w:pPr>
+              <w:spacing w:before="0" w:after="0"/>
+              <w:textAlignment w:val="baseline"/>
+              <w:rPr>
+                <w:rFonts w:asciiTheme="minorHAnsi" w:eastAsia="Times New Roman" w:hAnsiTheme="minorHAnsi" w:cstheme="minorHAnsi"/>
+                <w:color w:val="000000"/>
+                <w:szCs w:val="24"/>
+              </w:rPr>
+            </w:pPr>
+          </w:p>
+          <w:p>
+            <w:pPr>
+              <w:spacing w:before="0" w:after="0"/>
+              <w:textAlignment w:val="baseline"/>
+              <w:rPr>
+                <w:rFonts w:asciiTheme="minorHAnsi" w:eastAsia="Times New Roman" w:hAnsiTheme="minorHAnsi" w:cstheme="minorHAnsi"/>
+                <w:color w:val="000000"/>
+                <w:szCs w:val="24"/>
+              </w:rPr>
+            </w:pPr>
+            <w:r>
+              <w:rPr>
+                <w:rFonts w:asciiTheme="minorHAnsi" w:eastAsia="Times New Roman" w:hAnsiTheme="minorHAnsi" w:cstheme="minorHAnsi"/>
+                <w:color w:val="000000"/>
+                <w:szCs w:val="24"/>
+              </w:rPr>
+              <w:t>26 – 50</w:t>
+            </w:r>
+          </w:p>
+          <w:p>
+            <w:pPr>
+              <w:spacing w:before="0" w:after="0"/>
+              <w:textAlignment w:val="baseline"/>
+              <w:rPr>
+                <w:rFonts w:asciiTheme="minorHAnsi" w:eastAsia="Times New Roman" w:hAnsiTheme="minorHAnsi" w:cstheme="minorHAnsi"/>
+                <w:color w:val="000000"/>
+                <w:szCs w:val="24"/>
+              </w:rPr>
+            </w:pPr>
+          </w:p>
+          <w:p>
+            <w:pPr>
+              <w:spacing w:before="0" w:after="0"/>
+              <w:textAlignment w:val="baseline"/>
+              <w:rPr>
+                <w:rFonts w:asciiTheme="minorHAnsi" w:eastAsia="Times New Roman" w:hAnsiTheme="minorHAnsi" w:cstheme="minorHAnsi"/>
+                <w:color w:val="000000"/>
+                <w:szCs w:val="24"/>
+              </w:rPr>
+            </w:pPr>
+            <w:r>
+              <w:rPr>
+                <w:rFonts w:asciiTheme="minorHAnsi" w:eastAsia="Times New Roman" w:hAnsiTheme="minorHAnsi" w:cstheme="minorHAnsi"/>
+                <w:color w:val="000000"/>
+                <w:szCs w:val="24"/>
+              </w:rPr>
+              <w:t>Over 50</w:t>
+            </w:r>
+          </w:p>
+        </w:tc>
+        <w:tc>
+          <w:tcPr>
+            <w:tcW w:w="3662" w:type="dxa"/>
+          </w:tcPr>
+          <w:p>
+            <w:pPr>
+              <w:spacing w:before="0" w:after="0"/>
+              <w:textAlignment w:val="baseline"/>
+              <w:rPr>
+                <w:rFonts w:asciiTheme="minorHAnsi" w:eastAsia="Times New Roman" w:hAnsiTheme="minorHAnsi" w:cstheme="minorHAnsi"/>
+                <w:color w:val="000000"/>
+                <w:szCs w:val="24"/>
+              </w:rPr>
+            </w:pPr>
+            <w:r>
+              <w:rPr>
+                <w:rFonts w:asciiTheme="minorHAnsi" w:eastAsia="Times New Roman" w:hAnsiTheme="minorHAnsi" w:cstheme="minorHAnsi"/>
+                <w:color w:val="000000"/>
+                <w:szCs w:val="24"/>
+              </w:rPr>
+              <w:t>5 actions (or all, if less than 5 total awards)</w:t>
+            </w:r>
+          </w:p>
+          <w:p>
+            <w:pPr>
+              <w:spacing w:before="0" w:after="0"/>
+              <w:textAlignment w:val="baseline"/>
+              <w:rPr>
+                <w:rFonts w:asciiTheme="minorHAnsi" w:eastAsia="Times New Roman" w:hAnsiTheme="minorHAnsi" w:cstheme="minorHAnsi"/>
+                <w:color w:val="000000"/>
+                <w:szCs w:val="24"/>
+              </w:rPr>
+            </w:pPr>
+            <w:r>
+              <w:rPr>
+                <w:rFonts w:asciiTheme="minorHAnsi" w:eastAsia="Times New Roman" w:hAnsiTheme="minorHAnsi" w:cstheme="minorHAnsi"/>
+                <w:color w:val="000000"/>
+                <w:szCs w:val="24"/>
+              </w:rPr>
+              <w:t>5 actions, or no less than 10% - whichever is greater</w:t>
+            </w:r>
+          </w:p>
+          <w:p>
+            <w:pPr>
+              <w:spacing w:before="0" w:after="0"/>
+              <w:textAlignment w:val="baseline"/>
+              <w:rPr>
+                <w:rFonts w:asciiTheme="minorHAnsi" w:eastAsia="Times New Roman" w:hAnsiTheme="minorHAnsi" w:cstheme="minorHAnsi"/>
+                <w:color w:val="000000"/>
+                <w:szCs w:val="24"/>
+              </w:rPr>
+            </w:pPr>
+            <w:r>
+              <w:rPr>
+                <w:rFonts w:asciiTheme="minorHAnsi" w:eastAsia="Times New Roman" w:hAnsiTheme="minorHAnsi" w:cstheme="minorHAnsi"/>
+                <w:color w:val="000000"/>
+                <w:szCs w:val="24"/>
+              </w:rPr>
+              <w:t>No less than 10%</w:t>
+            </w:r>
+          </w:p>
+        </w:tc>
+      </w:tr>
+      <w:tr>
+        <w:tc>
+          <w:tcPr>
+            <w:tcW w:w="3116" w:type="dxa"/>
+          </w:tcPr>
+          <w:p>
+            <w:pPr>
+              <w:spacing w:before="0" w:after="0"/>
+              <w:textAlignment w:val="baseline"/>
+              <w:rPr>
+                <w:rFonts w:asciiTheme="minorHAnsi" w:eastAsia="Times New Roman" w:hAnsiTheme="minorHAnsi" w:cstheme="minorHAnsi"/>
+                <w:color w:val="000000"/>
+                <w:szCs w:val="24"/>
+                <w:bdr w:val="none" w:sz="0" w:space="0" w:color="auto" w:frame="1"/>
+              </w:rPr>
+            </w:pPr>
+            <w:r>
+              <w:rPr>
+                <w:rFonts w:asciiTheme="minorHAnsi" w:eastAsia="Times New Roman" w:hAnsiTheme="minorHAnsi" w:cstheme="minorHAnsi"/>
+                <w:color w:val="000000"/>
+                <w:szCs w:val="24"/>
+                <w:bdr w:val="none" w:sz="0" w:space="0" w:color="auto" w:frame="1"/>
+              </w:rPr>
+              <w:t>Modifications</w:t>
+            </w:r>
+          </w:p>
+          <w:p>
+            <w:pPr>
+              <w:spacing w:before="0" w:after="0"/>
+              <w:textAlignment w:val="baseline"/>
+              <w:rPr>
+                <w:rFonts w:asciiTheme="minorHAnsi" w:eastAsia="Times New Roman" w:hAnsiTheme="minorHAnsi" w:cstheme="minorHAnsi"/>
+                <w:color w:val="244C70"/>
+                <w:szCs w:val="24"/>
+              </w:rPr>
+            </w:pPr>
+          </w:p>
+          <w:p>
+            <w:pPr>
+              <w:spacing w:before="0" w:after="0"/>
+              <w:textAlignment w:val="baseline"/>
+              <w:rPr>
+                <w:rFonts w:asciiTheme="minorHAnsi" w:eastAsia="Times New Roman" w:hAnsiTheme="minorHAnsi" w:cstheme="minorHAnsi"/>
+                <w:color w:val="000000"/>
+                <w:szCs w:val="24"/>
+              </w:rPr>
+            </w:pPr>
+            <w:r>
+              <w:rPr>
+                <w:rFonts w:asciiTheme="minorHAnsi" w:eastAsia="Times New Roman" w:hAnsiTheme="minorHAnsi" w:cstheme="minorHAnsi"/>
+                <w:color w:val="000000"/>
+                <w:szCs w:val="24"/>
+                <w:bdr w:val="none" w:sz="0" w:space="0" w:color="auto" w:frame="1"/>
+              </w:rPr>
+              <w:t>(other than administrative)</w:t>
+            </w:r>
+          </w:p>
+        </w:tc>
+        <w:tc>
+          <w:tcPr>
+            <w:tcW w:w="3117" w:type="dxa"/>
+          </w:tcPr>
+          <w:p>
+            <w:pPr>
+              <w:spacing w:before="0" w:after="0"/>
+              <w:textAlignment w:val="baseline"/>
+              <w:rPr>
+                <w:rFonts w:asciiTheme="minorHAnsi" w:eastAsia="Times New Roman" w:hAnsiTheme="minorHAnsi" w:cstheme="minorHAnsi"/>
+                <w:color w:val="000000"/>
+                <w:szCs w:val="24"/>
+              </w:rPr>
+            </w:pPr>
+            <w:r>
+              <w:rPr>
+                <w:rFonts w:asciiTheme="minorHAnsi" w:eastAsia="Times New Roman" w:hAnsiTheme="minorHAnsi" w:cstheme="minorHAnsi"/>
+                <w:color w:val="000000"/>
+                <w:szCs w:val="24"/>
+              </w:rPr>
+              <w:t>1 – 25</w:t>
+            </w:r>
+          </w:p>
+          <w:p>
+            <w:pPr>
+              <w:spacing w:before="0" w:after="0"/>
+              <w:textAlignment w:val="baseline"/>
+              <w:rPr>
+                <w:rFonts w:asciiTheme="minorHAnsi" w:eastAsia="Times New Roman" w:hAnsiTheme="minorHAnsi" w:cstheme="minorHAnsi"/>
+                <w:color w:val="000000"/>
+                <w:szCs w:val="24"/>
+              </w:rPr>
+            </w:pPr>
+          </w:p>
+          <w:p>
+            <w:pPr>
+              <w:spacing w:before="0" w:after="0"/>
+              <w:textAlignment w:val="baseline"/>
+              <w:rPr>
+                <w:rFonts w:asciiTheme="minorHAnsi" w:eastAsia="Times New Roman" w:hAnsiTheme="minorHAnsi" w:cstheme="minorHAnsi"/>
+                <w:color w:val="000000"/>
+                <w:szCs w:val="24"/>
+              </w:rPr>
+            </w:pPr>
+            <w:r>
+              <w:rPr>
+                <w:rFonts w:asciiTheme="minorHAnsi" w:eastAsia="Times New Roman" w:hAnsiTheme="minorHAnsi" w:cstheme="minorHAnsi"/>
+                <w:color w:val="000000"/>
+                <w:szCs w:val="24"/>
+              </w:rPr>
+              <w:t>26 – 50</w:t>
+            </w:r>
+          </w:p>
+          <w:p>
+            <w:pPr>
+              <w:spacing w:before="0" w:after="0"/>
+              <w:textAlignment w:val="baseline"/>
+              <w:rPr>
+                <w:rFonts w:asciiTheme="minorHAnsi" w:eastAsia="Times New Roman" w:hAnsiTheme="minorHAnsi" w:cstheme="minorHAnsi"/>
+                <w:color w:val="000000"/>
+                <w:szCs w:val="24"/>
+              </w:rPr>
+            </w:pPr>
+          </w:p>
+          <w:p>
+            <w:pPr>
+              <w:spacing w:before="0" w:after="0"/>
+              <w:textAlignment w:val="baseline"/>
+              <w:rPr>
+                <w:rFonts w:asciiTheme="minorHAnsi" w:eastAsia="Times New Roman" w:hAnsiTheme="minorHAnsi" w:cstheme="minorHAnsi"/>
+                <w:color w:val="000000"/>
+                <w:szCs w:val="24"/>
+              </w:rPr>
+            </w:pPr>
+            <w:r>
+              <w:rPr>
+                <w:rFonts w:asciiTheme="minorHAnsi" w:eastAsia="Times New Roman" w:hAnsiTheme="minorHAnsi" w:cstheme="minorHAnsi"/>
+                <w:color w:val="000000"/>
+                <w:szCs w:val="24"/>
+              </w:rPr>
+              <w:t>Over 50</w:t>
+            </w:r>
+          </w:p>
+        </w:tc>
+        <w:tc>
+          <w:tcPr>
+            <w:tcW w:w="3662" w:type="dxa"/>
+          </w:tcPr>
+          <w:p>
+            <w:pPr>
+              <w:spacing w:before="0" w:after="0"/>
+              <w:textAlignment w:val="baseline"/>
+              <w:rPr>
+                <w:rFonts w:asciiTheme="minorHAnsi" w:eastAsia="Times New Roman" w:hAnsiTheme="minorHAnsi" w:cstheme="minorHAnsi"/>
+                <w:color w:val="000000"/>
+                <w:szCs w:val="24"/>
+              </w:rPr>
+            </w:pPr>
+            <w:r>
+              <w:rPr>
+                <w:rFonts w:asciiTheme="minorHAnsi" w:eastAsia="Times New Roman" w:hAnsiTheme="minorHAnsi" w:cstheme="minorHAnsi"/>
+                <w:color w:val="000000"/>
+                <w:szCs w:val="24"/>
+              </w:rPr>
+              <w:t>5 actions (or all, if less than 5 total awards)</w:t>
+            </w:r>
+          </w:p>
+          <w:p>
+            <w:pPr>
+              <w:spacing w:before="0" w:after="0"/>
+              <w:textAlignment w:val="baseline"/>
+              <w:rPr>
+                <w:rFonts w:asciiTheme="minorHAnsi" w:eastAsia="Times New Roman" w:hAnsiTheme="minorHAnsi" w:cstheme="minorHAnsi"/>
+                <w:color w:val="000000"/>
+                <w:szCs w:val="24"/>
+              </w:rPr>
+            </w:pPr>
+            <w:r>
+              <w:rPr>
+                <w:rFonts w:asciiTheme="minorHAnsi" w:eastAsia="Times New Roman" w:hAnsiTheme="minorHAnsi" w:cstheme="minorHAnsi"/>
+                <w:color w:val="000000"/>
+                <w:szCs w:val="24"/>
+              </w:rPr>
+              <w:t>5 actions, or no less than 10% - whichever is greater</w:t>
+            </w:r>
+          </w:p>
+          <w:p>
+            <w:pPr>
+              <w:spacing w:before="0" w:after="0"/>
+              <w:textAlignment w:val="baseline"/>
+              <w:rPr>
+                <w:rFonts w:asciiTheme="minorHAnsi" w:eastAsia="Times New Roman" w:hAnsiTheme="minorHAnsi" w:cstheme="minorHAnsi"/>
+                <w:color w:val="000000"/>
+                <w:szCs w:val="24"/>
+              </w:rPr>
+            </w:pPr>
+            <w:r>
+              <w:rPr>
+                <w:rFonts w:asciiTheme="minorHAnsi" w:eastAsia="Times New Roman" w:hAnsiTheme="minorHAnsi" w:cstheme="minorHAnsi"/>
+                <w:color w:val="000000"/>
+                <w:szCs w:val="24"/>
+              </w:rPr>
+              <w:t>No less than 10%</w:t>
+            </w:r>
+          </w:p>
+        </w:tc>
+      </w:tr>
+      <w:tr>
+        <w:tc>
+          <w:tcPr>
+            <w:tcW w:w="3116" w:type="dxa"/>
+          </w:tcPr>
+          <w:p>
+            <w:pPr>
+              <w:spacing w:before="0" w:after="0"/>
+              <w:textAlignment w:val="baseline"/>
+              <w:rPr>
+                <w:rFonts w:asciiTheme="minorHAnsi" w:eastAsia="Times New Roman" w:hAnsiTheme="minorHAnsi" w:cstheme="minorHAnsi"/>
+                <w:color w:val="000000"/>
+                <w:szCs w:val="24"/>
+              </w:rPr>
+            </w:pPr>
+            <w:r>
+              <w:rPr>
+                <w:rFonts w:asciiTheme="minorHAnsi" w:eastAsia="Times New Roman" w:hAnsiTheme="minorHAnsi" w:cstheme="minorHAnsi"/>
+                <w:color w:val="000000"/>
+                <w:szCs w:val="24"/>
+                <w:bdr w:val="none" w:sz="0" w:space="0" w:color="auto" w:frame="1"/>
+              </w:rPr>
+              <w:t>BPAs, BOAs and associated Calls/Orders</w:t>
+            </w:r>
+          </w:p>
+        </w:tc>
+        <w:tc>
+          <w:tcPr>
+            <w:tcW w:w="3117" w:type="dxa"/>
+          </w:tcPr>
+          <w:p>
+            <w:pPr>
+              <w:spacing w:before="0" w:after="0"/>
+              <w:textAlignment w:val="baseline"/>
+              <w:rPr>
+                <w:rFonts w:asciiTheme="minorHAnsi" w:eastAsia="Times New Roman" w:hAnsiTheme="minorHAnsi" w:cstheme="minorHAnsi"/>
+                <w:color w:val="000000"/>
+                <w:szCs w:val="24"/>
+              </w:rPr>
+            </w:pPr>
+            <w:r>
+              <w:rPr>
+                <w:rFonts w:asciiTheme="minorHAnsi" w:eastAsia="Times New Roman" w:hAnsiTheme="minorHAnsi" w:cstheme="minorHAnsi"/>
+                <w:color w:val="000000"/>
+                <w:szCs w:val="24"/>
+              </w:rPr>
+              <w:t>1 – 25</w:t>
+            </w:r>
+          </w:p>
+          <w:p>
+            <w:pPr>
+              <w:spacing w:before="0" w:after="0"/>
+              <w:textAlignment w:val="baseline"/>
+              <w:rPr>
+                <w:rFonts w:asciiTheme="minorHAnsi" w:eastAsia="Times New Roman" w:hAnsiTheme="minorHAnsi" w:cstheme="minorHAnsi"/>
+                <w:color w:val="000000"/>
+                <w:szCs w:val="24"/>
+              </w:rPr>
+            </w:pPr>
+          </w:p>
+          <w:p>
+            <w:pPr>
+              <w:spacing w:before="0" w:after="0"/>
+              <w:textAlignment w:val="baseline"/>
+              <w:rPr>
+                <w:rFonts w:asciiTheme="minorHAnsi" w:eastAsia="Times New Roman" w:hAnsiTheme="minorHAnsi" w:cstheme="minorHAnsi"/>
+                <w:color w:val="000000"/>
+                <w:szCs w:val="24"/>
+              </w:rPr>
+            </w:pPr>
+            <w:r>
+              <w:rPr>
+                <w:rFonts w:asciiTheme="minorHAnsi" w:eastAsia="Times New Roman" w:hAnsiTheme="minorHAnsi" w:cstheme="minorHAnsi"/>
+                <w:color w:val="000000"/>
+                <w:szCs w:val="24"/>
+              </w:rPr>
+              <w:t>26 – 50</w:t>
+            </w:r>
+          </w:p>
+          <w:p>
+            <w:pPr>
+              <w:spacing w:before="0" w:after="0"/>
+              <w:textAlignment w:val="baseline"/>
+              <w:rPr>
+                <w:rFonts w:asciiTheme="minorHAnsi" w:eastAsia="Times New Roman" w:hAnsiTheme="minorHAnsi" w:cstheme="minorHAnsi"/>
+                <w:color w:val="000000"/>
+                <w:szCs w:val="24"/>
+              </w:rPr>
+            </w:pPr>
+          </w:p>
+          <w:p>
+            <w:pPr>
+              <w:spacing w:before="0" w:after="0"/>
+              <w:textAlignment w:val="baseline"/>
+              <w:rPr>
+                <w:rFonts w:asciiTheme="minorHAnsi" w:eastAsia="Times New Roman" w:hAnsiTheme="minorHAnsi" w:cstheme="minorHAnsi"/>
+                <w:color w:val="000000"/>
+                <w:szCs w:val="24"/>
+              </w:rPr>
+            </w:pPr>
+            <w:r>
+              <w:rPr>
+                <w:rFonts w:asciiTheme="minorHAnsi" w:eastAsia="Times New Roman" w:hAnsiTheme="minorHAnsi" w:cstheme="minorHAnsi"/>
+                <w:color w:val="000000"/>
+                <w:szCs w:val="24"/>
+              </w:rPr>
+              <w:t>Over 50</w:t>
+            </w:r>
+          </w:p>
+        </w:tc>
+        <w:tc>
+          <w:tcPr>
+            <w:tcW w:w="3662" w:type="dxa"/>
+          </w:tcPr>
+          <w:p>
+            <w:pPr>
+              <w:spacing w:before="0" w:after="0"/>
+              <w:textAlignment w:val="baseline"/>
+              <w:rPr>
+                <w:rFonts w:asciiTheme="minorHAnsi" w:eastAsia="Times New Roman" w:hAnsiTheme="minorHAnsi" w:cstheme="minorHAnsi"/>
+                <w:color w:val="000000"/>
+                <w:szCs w:val="24"/>
+              </w:rPr>
+            </w:pPr>
+            <w:r>
+              <w:rPr>
+                <w:rFonts w:asciiTheme="minorHAnsi" w:eastAsia="Times New Roman" w:hAnsiTheme="minorHAnsi" w:cstheme="minorHAnsi"/>
+                <w:color w:val="000000"/>
+                <w:szCs w:val="24"/>
+              </w:rPr>
+              <w:t>5 actions (or all, if less than 5 total awards)</w:t>
+            </w:r>
+          </w:p>
+          <w:p>
+            <w:pPr>
+              <w:spacing w:before="0" w:after="0"/>
+              <w:textAlignment w:val="baseline"/>
+              <w:rPr>
+                <w:rFonts w:asciiTheme="minorHAnsi" w:eastAsia="Times New Roman" w:hAnsiTheme="minorHAnsi" w:cstheme="minorHAnsi"/>
+                <w:color w:val="000000"/>
+                <w:szCs w:val="24"/>
+              </w:rPr>
+            </w:pPr>
+            <w:r>
+              <w:rPr>
+                <w:rFonts w:asciiTheme="minorHAnsi" w:eastAsia="Times New Roman" w:hAnsiTheme="minorHAnsi" w:cstheme="minorHAnsi"/>
+                <w:color w:val="000000"/>
+                <w:szCs w:val="24"/>
+              </w:rPr>
+              <w:t>5 actions, or no less than 10% - whichever is greater</w:t>
+            </w:r>
+          </w:p>
+          <w:p>
+            <w:pPr>
+              <w:spacing w:before="0" w:after="0"/>
+              <w:textAlignment w:val="baseline"/>
+              <w:rPr>
+                <w:rFonts w:asciiTheme="minorHAnsi" w:eastAsia="Times New Roman" w:hAnsiTheme="minorHAnsi" w:cstheme="minorHAnsi"/>
+                <w:color w:val="000000"/>
+                <w:szCs w:val="24"/>
+              </w:rPr>
+            </w:pPr>
+            <w:r>
+              <w:rPr>
+                <w:rFonts w:asciiTheme="minorHAnsi" w:eastAsia="Times New Roman" w:hAnsiTheme="minorHAnsi" w:cstheme="minorHAnsi"/>
+                <w:color w:val="000000"/>
+                <w:szCs w:val="24"/>
+              </w:rPr>
+              <w:t>No less than 10%</w:t>
+            </w:r>
+          </w:p>
+        </w:tc>
+      </w:tr>
+      <w:tr>
+        <w:tc>
+          <w:tcPr>
+            <w:tcW w:w="3116" w:type="dxa"/>
+          </w:tcPr>
+          <w:p>
+            <w:pPr>
+              <w:spacing w:before="0" w:after="0"/>
+              <w:textAlignment w:val="baseline"/>
+              <w:rPr>
+                <w:rFonts w:asciiTheme="minorHAnsi" w:eastAsia="Times New Roman" w:hAnsiTheme="minorHAnsi" w:cstheme="minorHAnsi"/>
+                <w:color w:val="000000"/>
+                <w:szCs w:val="24"/>
+              </w:rPr>
+            </w:pPr>
+            <w:r>
+              <w:rPr>
+                <w:rFonts w:asciiTheme="minorHAnsi" w:eastAsia="Times New Roman" w:hAnsiTheme="minorHAnsi" w:cstheme="minorHAnsi"/>
+                <w:color w:val="000000"/>
+                <w:szCs w:val="24"/>
+                <w:bdr w:val="none" w:sz="0" w:space="0" w:color="auto" w:frame="1"/>
+              </w:rPr>
+              <w:t>Terminations, UCAs, Protests, Ratifications and other extraordinary contract actions</w:t>
+            </w:r>
+          </w:p>
+        </w:tc>
+        <w:tc>
+          <w:tcPr>
+            <w:tcW w:w="3117" w:type="dxa"/>
+          </w:tcPr>
+          <w:p>
+            <w:pPr>
+              <w:spacing w:before="0" w:after="0"/>
+              <w:textAlignment w:val="baseline"/>
+              <w:rPr>
+                <w:rFonts w:asciiTheme="minorHAnsi" w:eastAsia="Times New Roman" w:hAnsiTheme="minorHAnsi" w:cstheme="minorHAnsi"/>
+                <w:color w:val="000000"/>
+                <w:szCs w:val="24"/>
+              </w:rPr>
+            </w:pPr>
+            <w:r>
+              <w:rPr>
+                <w:rFonts w:asciiTheme="minorHAnsi" w:eastAsia="Times New Roman" w:hAnsiTheme="minorHAnsi" w:cstheme="minorHAnsi"/>
+                <w:color w:val="000000"/>
+                <w:szCs w:val="24"/>
+              </w:rPr>
+              <w:t>1 – 25</w:t>
+            </w:r>
+          </w:p>
+          <w:p>
+            <w:pPr>
+              <w:spacing w:before="0" w:after="0"/>
+              <w:textAlignment w:val="baseline"/>
+              <w:rPr>
+                <w:rFonts w:asciiTheme="minorHAnsi" w:eastAsia="Times New Roman" w:hAnsiTheme="minorHAnsi" w:cstheme="minorHAnsi"/>
+                <w:color w:val="000000"/>
+                <w:szCs w:val="24"/>
+              </w:rPr>
+            </w:pPr>
+          </w:p>
+          <w:p>
+            <w:pPr>
+              <w:spacing w:before="0" w:after="0"/>
+              <w:textAlignment w:val="baseline"/>
+              <w:rPr>
+                <w:rFonts w:asciiTheme="minorHAnsi" w:eastAsia="Times New Roman" w:hAnsiTheme="minorHAnsi" w:cstheme="minorHAnsi"/>
+                <w:color w:val="000000"/>
+                <w:szCs w:val="24"/>
+              </w:rPr>
+            </w:pPr>
+            <w:r>
+              <w:rPr>
+                <w:rFonts w:asciiTheme="minorHAnsi" w:eastAsia="Times New Roman" w:hAnsiTheme="minorHAnsi" w:cstheme="minorHAnsi"/>
+                <w:color w:val="000000"/>
+                <w:szCs w:val="24"/>
+              </w:rPr>
+              <w:t>26 – 50</w:t>
+            </w:r>
+          </w:p>
+          <w:p>
+            <w:pPr>
+              <w:spacing w:before="0" w:after="0"/>
+              <w:textAlignment w:val="baseline"/>
+              <w:rPr>
+                <w:rFonts w:asciiTheme="minorHAnsi" w:eastAsia="Times New Roman" w:hAnsiTheme="minorHAnsi" w:cstheme="minorHAnsi"/>
+                <w:color w:val="000000"/>
+                <w:szCs w:val="24"/>
+              </w:rPr>
+            </w:pPr>
+          </w:p>
+          <w:p>
+            <w:pPr>
+              <w:spacing w:before="0" w:after="0"/>
+              <w:textAlignment w:val="baseline"/>
+              <w:rPr>
+                <w:rFonts w:asciiTheme="minorHAnsi" w:eastAsia="Times New Roman" w:hAnsiTheme="minorHAnsi" w:cstheme="minorHAnsi"/>
+                <w:color w:val="000000"/>
+                <w:szCs w:val="24"/>
+              </w:rPr>
+            </w:pPr>
+            <w:r>
+              <w:rPr>
+                <w:rFonts w:asciiTheme="minorHAnsi" w:eastAsia="Times New Roman" w:hAnsiTheme="minorHAnsi" w:cstheme="minorHAnsi"/>
+                <w:color w:val="000000"/>
+                <w:szCs w:val="24"/>
+              </w:rPr>
+              <w:t>Over 50</w:t>
+            </w:r>
+          </w:p>
+        </w:tc>
+        <w:tc>
+          <w:tcPr>
+            <w:tcW w:w="3662" w:type="dxa"/>
+          </w:tcPr>
+          <w:p>
+            <w:pPr>
+              <w:spacing w:before="0" w:after="0"/>
+              <w:textAlignment w:val="baseline"/>
+              <w:rPr>
+                <w:rFonts w:asciiTheme="minorHAnsi" w:eastAsia="Times New Roman" w:hAnsiTheme="minorHAnsi" w:cstheme="minorHAnsi"/>
+                <w:color w:val="000000"/>
+                <w:szCs w:val="24"/>
+              </w:rPr>
+            </w:pPr>
+            <w:r>
+              <w:rPr>
+                <w:rFonts w:asciiTheme="minorHAnsi" w:eastAsia="Times New Roman" w:hAnsiTheme="minorHAnsi" w:cstheme="minorHAnsi"/>
+                <w:color w:val="000000"/>
+                <w:szCs w:val="24"/>
+              </w:rPr>
+              <w:t>5 actions (or all, if less than 5 total awards)</w:t>
+            </w:r>
+          </w:p>
+          <w:p>
+            <w:pPr>
+              <w:spacing w:before="0" w:after="0"/>
+              <w:textAlignment w:val="baseline"/>
+              <w:rPr>
+                <w:rFonts w:asciiTheme="minorHAnsi" w:eastAsia="Times New Roman" w:hAnsiTheme="minorHAnsi" w:cstheme="minorHAnsi"/>
+                <w:color w:val="000000"/>
+                <w:szCs w:val="24"/>
+              </w:rPr>
+            </w:pPr>
+            <w:r>
+              <w:rPr>
+                <w:rFonts w:asciiTheme="minorHAnsi" w:eastAsia="Times New Roman" w:hAnsiTheme="minorHAnsi" w:cstheme="minorHAnsi"/>
+                <w:color w:val="000000"/>
+                <w:szCs w:val="24"/>
+              </w:rPr>
+              <w:t>5 actions, or no less than 10% - whichever is greater</w:t>
+            </w:r>
+          </w:p>
+          <w:p>
+            <w:pPr>
+              <w:spacing w:before="0" w:after="0"/>
+              <w:textAlignment w:val="baseline"/>
+              <w:rPr>
+                <w:rFonts w:asciiTheme="minorHAnsi" w:eastAsia="Times New Roman" w:hAnsiTheme="minorHAnsi" w:cstheme="minorHAnsi"/>
+                <w:color w:val="000000"/>
+                <w:szCs w:val="24"/>
+              </w:rPr>
+            </w:pPr>
+            <w:r>
+              <w:rPr>
+                <w:rFonts w:asciiTheme="minorHAnsi" w:eastAsia="Times New Roman" w:hAnsiTheme="minorHAnsi" w:cstheme="minorHAnsi"/>
+                <w:color w:val="000000"/>
+                <w:szCs w:val="24"/>
+              </w:rPr>
+              <w:t>No less than 10%</w:t>
+            </w:r>
+          </w:p>
+        </w:tc>
+      </w:tr>
+      <w:tr>
+        <w:trPr>
+          <w:trHeight w:val="647"/>
+        </w:trPr>
+        <w:tc>
+          <w:tcPr>
+            <w:tcW w:w="9895" w:type="dxa"/>
+            <w:gridSpan w:val="3"/>
+            <w:shd w:val="clear" w:color="auto" w:fill="FBE4D5" w:themeFill="accent2" w:themeFillTint="33"/>
+          </w:tcPr>
+          <w:p>
+            <w:pPr>
+              <w:pStyle w:val="NormalWeb"/>
+              <w:spacing w:before="0" w:beforeAutospacing="0" w:after="0" w:afterAutospacing="0"/>
+              <w:textAlignment w:val="baseline"/>
+              <w:rPr>
+                <w:rFonts w:asciiTheme="minorHAnsi" w:hAnsiTheme="minorHAnsi" w:cstheme="minorHAnsi"/>
+              </w:rPr>
+            </w:pPr>
+            <w:r>
+              <w:rPr>
+                <w:rFonts w:asciiTheme="minorHAnsi" w:hAnsiTheme="minorHAnsi" w:cstheme="minorHAnsi"/>
+              </w:rPr>
+              <w:t>*This list is not inclusive of every type of contract action or agreement; COCOs may include other contract action types or specific actions as they deem necessary.</w:t>
+            </w:r>
+          </w:p>
+        </w:tc>
+      </w:tr>
+      <w:tr>
+        <w:trPr>
+          <w:trHeight w:val="620"/>
+        </w:trPr>
+        <w:tc>
+          <w:tcPr>
+            <w:tcW w:w="9895" w:type="dxa"/>
+            <w:gridSpan w:val="3"/>
+            <w:shd w:val="clear" w:color="auto" w:fill="FBE4D5" w:themeFill="accent2" w:themeFillTint="33"/>
+          </w:tcPr>
+          <w:p>
+            <w:pPr>
+              <w:pStyle w:val="NormalWeb"/>
+              <w:spacing w:before="0" w:beforeAutospacing="0" w:after="0" w:afterAutospacing="0"/>
+              <w:textAlignment w:val="baseline"/>
+              <w:rPr>
+                <w:rFonts w:asciiTheme="minorHAnsi" w:hAnsiTheme="minorHAnsi" w:cstheme="minorHAnsi"/>
+              </w:rPr>
+            </w:pPr>
+            <w:r>
+              <w:rPr>
+                <w:rFonts w:asciiTheme="minorHAnsi" w:hAnsiTheme="minorHAnsi" w:cstheme="minorHAnsi"/>
+                <w:color w:val="000000"/>
+                <w:bdr w:val="none" w:sz="0" w:space="0" w:color="auto" w:frame="1"/>
+              </w:rPr>
+              <w:lastRenderedPageBreak/>
+              <w:t>**If the total number of actions available for review is less than the mandatory minimum, all files for that action type should be reviewed.</w:t>
+            </w:r>
+          </w:p>
+        </w:tc>
+      </w:tr>
+      <w:tr>
+        <w:tc>
+          <w:tcPr>
+            <w:tcW w:w="9895" w:type="dxa"/>
+            <w:gridSpan w:val="3"/>
+            <w:shd w:val="clear" w:color="auto" w:fill="FBE4D5" w:themeFill="accent2" w:themeFillTint="33"/>
+          </w:tcPr>
+          <w:p>
+            <w:pPr>
+              <w:pStyle w:val="NormalWeb"/>
+              <w:spacing w:before="0" w:beforeAutospacing="0" w:after="0" w:afterAutospacing="0"/>
+              <w:textAlignment w:val="baseline"/>
+              <w:rPr>
+                <w:rFonts w:asciiTheme="minorHAnsi" w:hAnsiTheme="minorHAnsi" w:cstheme="minorHAnsi"/>
+                <w:color w:val="000000"/>
+                <w:bdr w:val="none" w:sz="0" w:space="0" w:color="auto" w:frame="1"/>
+              </w:rPr>
+            </w:pPr>
+            <w:r>
+              <w:rPr>
+                <w:rFonts w:asciiTheme="minorHAnsi" w:hAnsiTheme="minorHAnsi" w:cstheme="minorHAnsi"/>
+                <w:color w:val="000000"/>
+                <w:bdr w:val="none" w:sz="0" w:space="0" w:color="auto" w:frame="1"/>
+              </w:rPr>
+              <w:t xml:space="preserve">Note: To ensure maximum fidelity in the resultant SIP data and to determine the overall acquisition health of the office/squadron, actions chosen for review should be selected from the entire contract portfolio, to include the responsible flights, divisions, teams and individual contracting officers.             </w:t>
+            </w:r>
+          </w:p>
+        </w:tc>
+      </w:tr>
+    </w:tbl>
+    <w:p>
+      <w:pPr>
+        <w:shd w:val="clear" w:color="auto" w:fill="FFFFFF"/>
+        <w:spacing w:before="100" w:beforeAutospacing="1" w:after="100" w:afterAutospacing="1"/>
+        <w:ind w:firstLine="240"/>
+        <w:textAlignment w:val="baseline"/>
+        <w:rPr>
+          <w:rFonts w:eastAsia="Times New Roman"/>
+          <w:color w:val="000000"/>
+          <w:szCs w:val="24"/>
+        </w:rPr>
+      </w:pPr>
+    </w:p>
+    <w:p>
+      <w:pPr>
+        <w:pStyle w:val="Heading2"/>
+        <w:keepNext w:val="0"/>
+        <w:keepLines w:val="0"/>
+        <w:widowControl w:val="0"/>
+      </w:pPr>
+      <w:r>
+        <w:br w:type="page"/>
+      </w:r>
+    </w:p>
+    <w:p>
+      <w:pPr>
+        <w:pStyle w:val="Heading2"/>
+        <w:keepNext w:val="0"/>
+        <w:keepLines w:val="0"/>
+        <w:widowControl w:val="0"/>
+      </w:pPr>
+      <w:r>
+        <w:lastRenderedPageBreak/>
+        <w:t xml:space="preserve">SMC PGI 5301 </w:t>
+      </w:r>
+      <w:r>
+        <w:br/>
+      </w:r>
+      <w:r>
+        <w:t>Federal Acquisition Regulations System</w:t>
+      </w:r>
+      <w:bookmarkStart w:id="51" w:name="_SMC_PGI_5301.170"/>
       <w:bookmarkEnd w:id="51"/>
     </w:p>
     <w:p>
@@ -19713,102 +21497,37 @@
         <w:rPr>
           <w:rFonts w:eastAsia="Calibri"/>
         </w:rPr>
-        <w:t xml:space="preserve">SMC PGI </w:t>
+        <w:t xml:space="preserve">SMC PGI 5301.170 </w:t>
       </w:r>
       <w:r>
         <w:rPr>
           <w:rFonts w:eastAsia="Calibri"/>
         </w:rPr>
-        <w:t xml:space="preserve">5301.304 </w:t>
+        <w:t xml:space="preserve">  </w:t>
       </w:r>
       <w:r>
         <w:rPr>
           <w:rFonts w:eastAsia="Calibri"/>
         </w:rPr>
-        <w:t xml:space="preserve">  </w:t>
-      </w:r>
-      <w:r>
+        <w:t>Peer Reviews</w:t>
+      </w:r>
+    </w:p>
+    <w:p>
+      <w:pPr>
+        <w:widowControl w:val="0"/>
         <w:rPr>
           <w:rFonts w:eastAsia="Calibri"/>
-        </w:rPr>
-        <w:t>Agency Control and Compliance Procedures </w:t>
-      </w:r>
-    </w:p>
-    <w:p>
-      <w:pPr>
-        <w:pStyle w:val="List1"/>
-        <w:widowControl w:val="0"/>
+          <w:szCs w:val="24"/>
+        </w:rPr>
+      </w:pPr>
+      <w:r>
         <w:rPr>
           <w:rFonts w:eastAsia="Calibri"/>
-        </w:rPr>
-      </w:pPr>
-      <w:r>
-        <w:rPr>
-          <w:rFonts w:eastAsia="Calibri"/>
-        </w:rPr>
-        <w:t>(c)</w:t>
-      </w:r>
-      <w:r>
-        <w:rPr>
-          <w:rFonts w:eastAsia="Calibri"/>
-        </w:rPr>
-        <w:t>(</w:t>
-      </w:r>
-      <w:r>
-        <w:rPr>
-          <w:rFonts w:eastAsia="Calibri"/>
-        </w:rPr>
-        <w:t>4</w:t>
-      </w:r>
-      <w:r>
-        <w:rPr>
-          <w:rFonts w:eastAsia="Calibri"/>
-        </w:rPr>
-        <w:t>)  Contracting personnel cannot assume a local clause or provision has been approved for use and may be incorporated into a contract/solicitation</w:t>
-      </w:r>
-      <w:r>
-        <w:rPr>
-          <w:rFonts w:eastAsia="Calibri"/>
-        </w:rPr>
-        <w:t xml:space="preserve"> simply</w:t>
-      </w:r>
-      <w:r>
-        <w:rPr>
-          <w:rFonts w:eastAsia="Calibri"/>
-        </w:rPr>
-        <w:t xml:space="preserve"> because it is in the automated contract writing system (e.g., ConWrite) clause database.  The contract writing systems do not differentiate among</w:t>
-      </w:r>
-      <w:r>
-        <w:rPr>
-          <w:rFonts w:eastAsia="Calibri"/>
-        </w:rPr>
-        <w:t>st</w:t>
-      </w:r>
-      <w:r>
-        <w:rPr>
-          <w:rFonts w:eastAsia="Calibri"/>
-        </w:rPr>
-        <w:t xml:space="preserve"> outdated or unapproved provisions and clauses and approved</w:t>
-      </w:r>
-      <w:r>
-        <w:rPr>
-          <w:rFonts w:eastAsia="Calibri"/>
-        </w:rPr>
-        <w:t>,</w:t>
-      </w:r>
-      <w:r>
-        <w:rPr>
-          <w:rFonts w:eastAsia="Calibri"/>
-        </w:rPr>
-        <w:t xml:space="preserve"> non-standard provisions and clauses.</w:t>
-      </w:r>
-      <w:r>
-        <w:rPr>
-          <w:rFonts w:eastAsia="Calibri"/>
-        </w:rPr>
-        <w:t xml:space="preserve">  </w:t>
-      </w:r>
-      <w:bookmarkStart w:id="52" w:name="_SMC_PGI_5301.601(a)(i)(A)"/>
+          <w:szCs w:val="24"/>
+        </w:rPr>
+        <w:t xml:space="preserve">Transmittal of Peer Review Request and Applicable Documents. The contracting officer is responsible for submitting requests for Peer Review in accordance with the procedures in DFARS 201.170(a) and AFFARS 5301.170(a). For situational awareness, the contracting officer should copy the Pricing Reviewer, the Committee Reviewer and the COCO on the request for Peer Review. Documentation prepared for clearance review is ordinarily sufficient for the Peer Review. Prior to submitting Peer Review documentation to SAF/AQC and OUSD(A&amp;S)/DPC, obtain clearance review in accordance with the procedures in SMC PGI 5301.9001. The contracting officer should share the Peer Review comments and disposition with the Pricing Reviewer and Committee Reviewer to provide insight into Peer Review results and facilitate sharing of lessons learned.  </w:t>
+      </w:r>
+      <w:bookmarkStart w:id="52" w:name="_SMC_PGI_5301.304"/>
       <w:bookmarkEnd w:id="52"/>
     </w:p>
     <w:p>
@@ -19825,6 +21544,118 @@
         <w:rPr>
           <w:rFonts w:eastAsia="Calibri"/>
         </w:rPr>
+        <w:t xml:space="preserve">SMC PGI </w:t>
+      </w:r>
+      <w:r>
+        <w:rPr>
+          <w:rFonts w:eastAsia="Calibri"/>
+        </w:rPr>
+        <w:t xml:space="preserve">5301.304 </w:t>
+      </w:r>
+      <w:r>
+        <w:rPr>
+          <w:rFonts w:eastAsia="Calibri"/>
+        </w:rPr>
+        <w:t xml:space="preserve">  </w:t>
+      </w:r>
+      <w:r>
+        <w:rPr>
+          <w:rFonts w:eastAsia="Calibri"/>
+        </w:rPr>
+        <w:t>Agency Control and Compliance Procedures </w:t>
+      </w:r>
+    </w:p>
+    <w:p>
+      <w:pPr>
+        <w:pStyle w:val="List1"/>
+        <w:widowControl w:val="0"/>
+        <w:rPr>
+          <w:rFonts w:eastAsia="Calibri"/>
+        </w:rPr>
+      </w:pPr>
+      <w:r>
+        <w:rPr>
+          <w:rFonts w:eastAsia="Calibri"/>
+        </w:rPr>
+        <w:t>(c)</w:t>
+      </w:r>
+      <w:r>
+        <w:rPr>
+          <w:rFonts w:eastAsia="Calibri"/>
+        </w:rPr>
+        <w:t>(</w:t>
+      </w:r>
+      <w:r>
+        <w:rPr>
+          <w:rFonts w:eastAsia="Calibri"/>
+        </w:rPr>
+        <w:t>4</w:t>
+      </w:r>
+      <w:r>
+        <w:rPr>
+          <w:rFonts w:eastAsia="Calibri"/>
+        </w:rPr>
+        <w:t>)  Contracting personnel cannot assume a local clause or provision has been approved for use and may be incorporated into a contract/solicitation</w:t>
+      </w:r>
+      <w:r>
+        <w:rPr>
+          <w:rFonts w:eastAsia="Calibri"/>
+        </w:rPr>
+        <w:t xml:space="preserve"> simply</w:t>
+      </w:r>
+      <w:r>
+        <w:rPr>
+          <w:rFonts w:eastAsia="Calibri"/>
+        </w:rPr>
+        <w:t xml:space="preserve"> because it is in the automated contract writing system (e.g., ConWrite) clause database.  The contract writing systems do not differentiate among</w:t>
+      </w:r>
+      <w:r>
+        <w:rPr>
+          <w:rFonts w:eastAsia="Calibri"/>
+        </w:rPr>
+        <w:t>st</w:t>
+      </w:r>
+      <w:r>
+        <w:rPr>
+          <w:rFonts w:eastAsia="Calibri"/>
+        </w:rPr>
+        <w:t xml:space="preserve"> outdated or unapproved provisions and clauses and approved</w:t>
+      </w:r>
+      <w:r>
+        <w:rPr>
+          <w:rFonts w:eastAsia="Calibri"/>
+        </w:rPr>
+        <w:t>,</w:t>
+      </w:r>
+      <w:r>
+        <w:rPr>
+          <w:rFonts w:eastAsia="Calibri"/>
+        </w:rPr>
+        <w:t xml:space="preserve"> non-standard provisions and clauses.</w:t>
+      </w:r>
+      <w:r>
+        <w:rPr>
+          <w:rFonts w:eastAsia="Calibri"/>
+        </w:rPr>
+        <w:t xml:space="preserve">  </w:t>
+      </w:r>
+      <w:bookmarkStart w:id="53" w:name="_SMC_PGI_5301.601(a)(i)(A)"/>
+      <w:bookmarkEnd w:id="53"/>
+    </w:p>
+    <w:p>
+      <w:pPr>
+        <w:pStyle w:val="Heading3"/>
+        <w:keepNext w:val="0"/>
+        <w:keepLines w:val="0"/>
+        <w:widowControl w:val="0"/>
+        <w:rPr>
+          <w:rFonts w:eastAsia="Calibri"/>
+        </w:rPr>
+      </w:pPr>
+      <w:r>
+        <w:rPr>
+          <w:rFonts w:eastAsia="Calibri"/>
+        </w:rPr>
         <w:t>SMC PGI 5301.601(a)(i)</w:t>
       </w:r>
       <w:r>
@@ -19845,7 +21676,7 @@
         </w:rPr>
         <w:t xml:space="preserve">  </w:t>
       </w:r>
-      <w:hyperlink r:id="rId85" w:history="1">
+      <w:hyperlink r:id="rId92" w:history="1">
         <w:r>
           <w:rPr>
             <w:rStyle w:val="Hyperlink"/>
@@ -19860,8 +21691,8 @@
         </w:rPr>
         <w:t>.</w:t>
       </w:r>
-      <w:bookmarkStart w:id="53" w:name="_SMC_PGI_5301.602-2"/>
-      <w:bookmarkEnd w:id="53"/>
+      <w:bookmarkStart w:id="54" w:name="_SMC_PGI_5301.602-2"/>
+      <w:bookmarkEnd w:id="54"/>
     </w:p>
     <w:p>
       <w:pPr>
@@ -19870,8 +21701,8 @@
         <w:keepLines w:val="0"/>
         <w:widowControl w:val="0"/>
       </w:pPr>
-      <w:bookmarkStart w:id="54" w:name="_SMC_PGI_5301.602-2_1"/>
-      <w:bookmarkEnd w:id="54"/>
+      <w:bookmarkStart w:id="55" w:name="_SMC_PGI_5301.602-2_1"/>
+      <w:bookmarkEnd w:id="55"/>
       <w:r>
         <w:t xml:space="preserve">SMC </w:t>
       </w:r>
@@ -19907,7 +21738,7 @@
         </w:rPr>
         <w:t xml:space="preserve">(c)(i) Legal Review [See SMC </w:t>
       </w:r>
-      <w:hyperlink r:id="rId86" w:history="1">
+      <w:hyperlink r:id="rId93" w:history="1">
         <w:r>
           <w:rPr>
             <w:rStyle w:val="Hyperlink"/>
@@ -20179,7 +22010,7 @@
         </w:rPr>
         <w:t xml:space="preserve">(C) Contracting officers may, in coordination with reviewers, decide the appropriate method for submitting review requests if done outside the </w:t>
       </w:r>
-      <w:hyperlink r:id="rId87" w:history="1">
+      <w:hyperlink r:id="rId94" w:history="1">
         <w:r>
           <w:t>Review Request</w:t>
         </w:r>
@@ -20645,7 +22476,7 @@
         </w:rPr>
         <w:t xml:space="preserve">See </w:t>
       </w:r>
-      <w:hyperlink r:id="rId88" w:tgtFrame="_blank" w:history="1">
+      <w:hyperlink r:id="rId95" w:tgtFrame="_blank" w:history="1">
         <w:r>
           <w:rPr>
             <w:color w:val="0000FF"/>
@@ -20661,7 +22492,7 @@
         </w:rPr>
         <w:t xml:space="preserve"> and </w:t>
       </w:r>
-      <w:hyperlink r:id="rId89" w:tgtFrame="_blank" w:history="1">
+      <w:hyperlink r:id="rId96" w:tgtFrame="_blank" w:history="1">
         <w:r>
           <w:rPr>
             <w:color w:val="0000FF"/>
@@ -20688,8 +22519,8 @@
           <w:rFonts w:eastAsia="Calibri"/>
         </w:rPr>
       </w:pPr>
-      <w:bookmarkStart w:id="55" w:name="_SMC_PGI_5301.603_1"/>
-      <w:bookmarkEnd w:id="55"/>
+      <w:bookmarkStart w:id="56" w:name="_SMC_PGI_5301.603_1"/>
+      <w:bookmarkEnd w:id="56"/>
       <w:r>
         <w:rPr>
           <w:rFonts w:eastAsia="Calibri"/>
@@ -20795,7 +22626,7 @@
         </w:rPr>
         <w:t xml:space="preserve">Refer to the SMC </w:t>
       </w:r>
-      <w:hyperlink r:id="rId90" w:history="1">
+      <w:hyperlink r:id="rId97" w:history="1">
         <w:r>
           <w:rPr>
             <w:rStyle w:val="Hyperlink"/>
@@ -20832,8 +22663,8 @@
           <w:rFonts w:eastAsia="Calibri"/>
         </w:rPr>
       </w:pPr>
-      <w:bookmarkStart w:id="56" w:name="_SMC_PGI_5301.9000"/>
-      <w:bookmarkEnd w:id="56"/>
+      <w:bookmarkStart w:id="57" w:name="_SMC_PGI_5301.9000"/>
+      <w:bookmarkEnd w:id="57"/>
       <w:r>
         <w:rPr>
           <w:rFonts w:eastAsia="Calibri"/>
@@ -20891,8 +22722,8 @@
         </w:rPr>
         <w:t xml:space="preserve"> the Clearance Reviewer(s) as needed.  </w:t>
       </w:r>
-      <w:bookmarkStart w:id="57" w:name="_SMC_PGI_5301.9001"/>
-      <w:bookmarkEnd w:id="57"/>
+      <w:bookmarkStart w:id="58" w:name="_SMC_PGI_5301.9001"/>
+      <w:bookmarkEnd w:id="58"/>
     </w:p>
     <w:p>
       <w:pPr>
@@ -21172,7 +23003,7 @@
         </w:rPr>
         <w:t xml:space="preserve">(A) Approval to Issue the Solicitation: </w:t>
       </w:r>
-      <w:hyperlink r:id="rId91" w:tgtFrame="_blank" w:history="1">
+      <w:hyperlink r:id="rId98" w:tgtFrame="_blank" w:history="1">
         <w:r>
           <w:rPr>
             <w:rFonts w:eastAsia="Times New Roman"/>
@@ -21203,7 +23034,7 @@
         </w:rPr>
         <w:t xml:space="preserve">(B) Approval to Request Final Proposal Revisions: Use the SSA briefing and supplement with the charts in the </w:t>
       </w:r>
-      <w:hyperlink r:id="rId92" w:tgtFrame="_blank" w:history="1">
+      <w:hyperlink r:id="rId99" w:tgtFrame="_blank" w:history="1">
         <w:r>
           <w:rPr>
             <w:rFonts w:eastAsia="Times New Roman"/>
@@ -21234,7 +23065,7 @@
         </w:rPr>
         <w:t xml:space="preserve">(C) Approval to Make a Source Selection Decision: Use the SSA briefing and supplement with the charts in the </w:t>
       </w:r>
-      <w:hyperlink r:id="rId93" w:tgtFrame="_blank" w:history="1">
+      <w:hyperlink r:id="rId100" w:tgtFrame="_blank" w:history="1">
         <w:r>
           <w:rPr>
             <w:rFonts w:eastAsia="Times New Roman"/>
@@ -21292,7 +23123,7 @@
         </w:rPr>
         <w:t xml:space="preserve">(A) Approval to Begin Negotiations: </w:t>
       </w:r>
-      <w:hyperlink r:id="rId94" w:tgtFrame="_blank" w:history="1">
+      <w:hyperlink r:id="rId101" w:tgtFrame="_blank" w:history="1">
         <w:r>
           <w:rPr>
             <w:rFonts w:eastAsia="Times New Roman"/>
@@ -21348,7 +23179,7 @@
         </w:rPr>
         <w:t>(i) Clearance Approval Authority. SCO clearance approval authority for PEO (Systems) and Enterprise contract actions less than $1B is delegated to COCOs with the authority to further delegate (see “</w:t>
       </w:r>
-      <w:hyperlink r:id="rId95" w:history="1">
+      <w:hyperlink r:id="rId102" w:history="1">
         <w:r>
           <w:rPr>
             <w:rStyle w:val="Hyperlink"/>
@@ -21414,7 +23245,7 @@
         </w:rPr>
         <w:t xml:space="preserve">Further COCO delegations are found </w:t>
       </w:r>
-      <w:hyperlink r:id="rId96" w:history="1">
+      <w:hyperlink r:id="rId103" w:history="1">
         <w:r>
           <w:rPr>
             <w:rStyle w:val="Hyperlink"/>
@@ -21468,7 +23299,7 @@
         </w:rPr>
         <w:t xml:space="preserve">Upon amending their clearance approval authority delegation, COCOs are to notify </w:t>
       </w:r>
-      <w:hyperlink r:id="rId97" w:history="1">
+      <w:hyperlink r:id="rId104" w:history="1">
         <w:r>
           <w:rPr>
             <w:rStyle w:val="Hyperlink"/>
@@ -21507,10 +23338,10 @@
           <w:rFonts w:eastAsia="Calibri"/>
         </w:rPr>
       </w:pPr>
-      <w:bookmarkStart w:id="58" w:name="smc_91"/>
-      <w:bookmarkStart w:id="59" w:name="_SMC_PGI_5301.91"/>
-      <w:bookmarkEnd w:id="58"/>
+      <w:bookmarkStart w:id="59" w:name="smc_91"/>
+      <w:bookmarkStart w:id="60" w:name="_SMC_PGI_5301.91"/>
       <w:bookmarkEnd w:id="59"/>
+      <w:bookmarkEnd w:id="60"/>
       <w:r>
         <w:rPr>
           <w:rFonts w:eastAsia="Calibri"/>
@@ -21546,8 +23377,8 @@
           <w:rFonts w:eastAsia="Calibri"/>
         </w:rPr>
       </w:pPr>
-      <w:bookmarkStart w:id="60" w:name="_SMC_PGI_5301.9103"/>
-      <w:bookmarkEnd w:id="60"/>
+      <w:bookmarkStart w:id="61" w:name="_SMC_PGI_5301.9103"/>
+      <w:bookmarkEnd w:id="61"/>
       <w:r>
         <w:rPr>
           <w:rFonts w:eastAsia="Calibri"/>
@@ -21614,7 +23445,7 @@
         </w:rPr>
         <w:t xml:space="preserve"> and SMC/CC </w:t>
       </w:r>
-      <w:hyperlink r:id="rId98" w:tgtFrame="_blank" w:history="1">
+      <w:hyperlink r:id="rId105" w:tgtFrame="_blank" w:history="1">
         <w:r>
           <w:rPr>
             <w:rFonts w:eastAsia="Calibri"/>
@@ -21853,7 +23684,7 @@
         </w:rPr>
         <w:t xml:space="preserve">The </w:t>
       </w:r>
-      <w:hyperlink r:id="rId99" w:tgtFrame="_blank" w:history="1">
+      <w:hyperlink r:id="rId106" w:tgtFrame="_blank" w:history="1">
         <w:r>
           <w:rPr>
             <w:rFonts w:eastAsia="Calibri"/>
@@ -22157,8 +23988,8 @@
       <w:r>
         <w:t>Federal Acquisition Regulations System</w:t>
       </w:r>
-      <w:bookmarkStart w:id="61" w:name="_USAFA_PGI_5301.601(a)(i)(A)"/>
-      <w:bookmarkEnd w:id="61"/>
+      <w:bookmarkStart w:id="62" w:name="_USAFA_PGI_5301.601(a)(i)(A)"/>
+      <w:bookmarkEnd w:id="62"/>
     </w:p>
     <w:p>
       <w:pPr>
@@ -22251,7 +24082,7 @@
         </w:rPr>
         <w:t xml:space="preserve">Contracting Officers should refer to the USAFA/PK authorities and delegations site concerning specific COCO designations, delegations and authorities at </w:t>
       </w:r>
-      <w:hyperlink r:id="rId100" w:anchor="/SitePages/Home.aspx" w:history="1">
+      <w:hyperlink r:id="rId107" w:anchor="/SitePages/Home.aspx" w:history="1">
         <w:r>
           <w:rPr>
             <w:rStyle w:val="Hyperlink"/>
@@ -22266,8 +24097,8 @@
         </w:rPr>
         <w:t>.</w:t>
       </w:r>
-      <w:bookmarkStart w:id="62" w:name="_USAFA_PGI_5301.603-1"/>
-      <w:bookmarkEnd w:id="62"/>
+      <w:bookmarkStart w:id="63" w:name="_USAFA_PGI_5301.603-1"/>
+      <w:bookmarkEnd w:id="63"/>
     </w:p>
     <w:p>
       <w:pPr>
@@ -22279,8 +24110,8 @@
           <w:rFonts w:eastAsia="Calibri"/>
         </w:rPr>
       </w:pPr>
-      <w:bookmarkStart w:id="63" w:name="_USAFA_PGI_5301.603-1_1"/>
-      <w:bookmarkEnd w:id="63"/>
+      <w:bookmarkStart w:id="64" w:name="_USAFA_PGI_5301.603-1_1"/>
+      <w:bookmarkEnd w:id="64"/>
       <w:r>
         <w:rPr>
           <w:rFonts w:eastAsia="Calibri"/>
@@ -22315,8 +24146,8 @@
         </w:rPr>
         <w:t xml:space="preserve">The USAFA SCO delegates the authority to issue and terminate limited contracting officer and grants officer warrants of less than $5M to the COCO. </w:t>
       </w:r>
-      <w:bookmarkStart w:id="64" w:name="_USAFA_PGI_5301.90"/>
-      <w:bookmarkEnd w:id="64"/>
+      <w:bookmarkStart w:id="65" w:name="_USAFA_PGI_5301.90"/>
+      <w:bookmarkEnd w:id="65"/>
     </w:p>
     <w:p>
       <w:pPr>
@@ -22328,8 +24159,8 @@
           <w:rFonts w:eastAsia="Calibri"/>
         </w:rPr>
       </w:pPr>
-      <w:bookmarkStart w:id="65" w:name="_USAFA_PGI_5301.90_1"/>
-      <w:bookmarkEnd w:id="65"/>
+      <w:bookmarkStart w:id="66" w:name="_USAFA_PGI_5301.90_1"/>
+      <w:bookmarkEnd w:id="66"/>
       <w:r>
         <w:rPr>
           <w:rFonts w:eastAsia="Calibri"/>
@@ -22370,7 +24201,7 @@
         </w:rPr>
         <w:t xml:space="preserve">Contracting Officers should refer to the USAFA/PK authorities and delegations site concerning specific COCO designations, delegations and authorities at </w:t>
       </w:r>
-      <w:hyperlink r:id="rId101" w:anchor="/SitePages/Home.aspx" w:history="1">
+      <w:hyperlink r:id="rId108" w:anchor="/SitePages/Home.aspx" w:history="1">
         <w:r>
           <w:rPr>
             <w:rStyle w:val="Hyperlink"/>
@@ -22385,8 +24216,8 @@
         </w:rPr>
         <w:t>.</w:t>
       </w:r>
-      <w:bookmarkStart w:id="66" w:name="_USAFA_PGI_5301.9102(a)"/>
-      <w:bookmarkEnd w:id="66"/>
+      <w:bookmarkStart w:id="67" w:name="_USAFA_PGI_5301.9102(a)"/>
+      <w:bookmarkEnd w:id="67"/>
     </w:p>
     <w:p>
       <w:pPr>
@@ -22399,8 +24230,8 @@
           <w:b w:val="0"/>
         </w:rPr>
       </w:pPr>
-      <w:bookmarkStart w:id="67" w:name="_USAFA_PGI_5301.9102(a)_1"/>
-      <w:bookmarkEnd w:id="67"/>
+      <w:bookmarkStart w:id="68" w:name="_USAFA_PGI_5301.9102(a)_1"/>
+      <w:bookmarkEnd w:id="68"/>
       <w:r>
         <w:rPr>
           <w:rFonts w:eastAsia="Calibri"/>
@@ -26009,12 +27840,6 @@
 </file>
 
 <file path=customXml/item1.xml><?xml version="1.0" encoding="utf-8"?>
-<p:properties xmlns:p="http://schemas.microsoft.com/office/2006/metadata/properties" xmlns:xsi="http://www.w3.org/2001/XMLSchema-instance" xmlns:pc="http://schemas.microsoft.com/office/infopath/2007/PartnerControls">
-  <documentManagement/>
-</p:properties>
-</file>
-
-<file path=customXml/item2.xml><?xml version="1.0" encoding="utf-8"?>
 <ct:contentTypeSchema xmlns:ct="http://schemas.microsoft.com/office/2006/metadata/contentType" xmlns:ma="http://schemas.microsoft.com/office/2006/metadata/properties/metaAttributes" ct:_="" ma:_="" ma:contentTypeName="Document" ma:contentTypeID="0x0101000621F81D853A1A47817F8198A8130CCF" ma:contentTypeVersion="4" ma:contentTypeDescription="Create a new document." ma:contentTypeScope="" ma:versionID="215d6156fb429bf28cda6676cb7cabd4">
   <xsd:schema xmlns:xsd="http://www.w3.org/2001/XMLSchema" xmlns:xs="http://www.w3.org/2001/XMLSchema" xmlns:p="http://schemas.microsoft.com/office/2006/metadata/properties" targetNamespace="http://schemas.microsoft.com/office/2006/metadata/properties" ma:root="true" ma:fieldsID="1dab2e3c9ece9446628f55e6a105fe53">
     <xsd:element name="properties">
@@ -26128,7 +27953,7 @@
 </ct:contentTypeSchema>
 </file>
 
-<file path=customXml/item3.xml><?xml version="1.0" encoding="utf-8"?>
+<file path=customXml/item2.xml><?xml version="1.0" encoding="utf-8"?>
 <?mso-contentType ?>
 <FormTemplates xmlns="http://schemas.microsoft.com/sharepoint/v3/contenttype/forms">
   <Display>DocumentLibraryForm</Display>
@@ -26137,26 +27962,17 @@
 </FormTemplates>
 </file>
 
+<file path=customXml/item3.xml><?xml version="1.0" encoding="utf-8"?>
+<p:properties xmlns:p="http://schemas.microsoft.com/office/2006/metadata/properties" xmlns:xsi="http://www.w3.org/2001/XMLSchema-instance" xmlns:pc="http://schemas.microsoft.com/office/infopath/2007/PartnerControls">
+  <documentManagement/>
+</p:properties>
+</file>
+
 <file path=customXml/item4.xml><?xml version="1.0" encoding="utf-8"?>
 <b:Sources xmlns:b="http://schemas.openxmlformats.org/officeDocument/2006/bibliography" xmlns="http://schemas.openxmlformats.org/officeDocument/2006/bibliography" SelectedStyle="\APASixthEditionOfficeOnline.xsl" StyleName="APA" Version="6"/>
 </file>
 
 <file path=customXml/itemProps1.xml><?xml version="1.0" encoding="utf-8"?>
-<ds:datastoreItem xmlns:ds="http://schemas.openxmlformats.org/officeDocument/2006/customXml" ds:itemID="{A723500B-8A8D-4F4D-BD55-ACDB067B8F14}">
-  <ds:schemaRefs>
-    <ds:schemaRef ds:uri="http://schemas.microsoft.com/office/infopath/2007/PartnerControls"/>
-    <ds:schemaRef ds:uri="http://purl.org/dc/elements/1.1/"/>
-    <ds:schemaRef ds:uri="http://schemas.microsoft.com/office/2006/metadata/properties"/>
-    <ds:schemaRef ds:uri="http://schemas.microsoft.com/office/2006/documentManagement/types"/>
-    <ds:schemaRef ds:uri="http://purl.org/dc/terms/"/>
-    <ds:schemaRef ds:uri="http://schemas.openxmlformats.org/package/2006/metadata/core-properties"/>
-    <ds:schemaRef ds:uri="http://purl.org/dc/dcmitype/"/>
-    <ds:schemaRef ds:uri="http://www.w3.org/XML/1998/namespace"/>
-  </ds:schemaRefs>
-</ds:datastoreItem>
-</file>
-
-<file path=customXml/itemProps2.xml><?xml version="1.0" encoding="utf-8"?>
 <ds:datastoreItem xmlns:ds="http://schemas.openxmlformats.org/officeDocument/2006/customXml" ds:itemID="{2824E2F4-03DC-486C-A464-0B11EEDCA188}">
   <ds:schemaRefs>
     <ds:schemaRef ds:uri="http://schemas.microsoft.com/office/2006/metadata/contentType"/>
@@ -26172,7 +27988,7 @@
 </ds:datastoreItem>
 </file>
 
-<file path=customXml/itemProps3.xml><?xml version="1.0" encoding="utf-8"?>
+<file path=customXml/itemProps2.xml><?xml version="1.0" encoding="utf-8"?>
 <ds:datastoreItem xmlns:ds="http://schemas.openxmlformats.org/officeDocument/2006/customXml" ds:itemID="{8E55E9DC-7099-4461-A76D-D577D68A77C0}">
   <ds:schemaRefs>
     <ds:schemaRef ds:uri="http://schemas.microsoft.com/sharepoint/v3/contenttype/forms"/>
@@ -26180,8 +27996,23 @@
 </ds:datastoreItem>
 </file>
 
+<file path=customXml/itemProps3.xml><?xml version="1.0" encoding="utf-8"?>
+<ds:datastoreItem xmlns:ds="http://schemas.openxmlformats.org/officeDocument/2006/customXml" ds:itemID="{A723500B-8A8D-4F4D-BD55-ACDB067B8F14}">
+  <ds:schemaRefs>
+    <ds:schemaRef ds:uri="http://schemas.microsoft.com/office/infopath/2007/PartnerControls"/>
+    <ds:schemaRef ds:uri="http://purl.org/dc/elements/1.1/"/>
+    <ds:schemaRef ds:uri="http://schemas.microsoft.com/office/2006/metadata/properties"/>
+    <ds:schemaRef ds:uri="http://schemas.microsoft.com/office/2006/documentManagement/types"/>
+    <ds:schemaRef ds:uri="http://purl.org/dc/terms/"/>
+    <ds:schemaRef ds:uri="http://schemas.openxmlformats.org/package/2006/metadata/core-properties"/>
+    <ds:schemaRef ds:uri="http://purl.org/dc/dcmitype/"/>
+    <ds:schemaRef ds:uri="http://www.w3.org/XML/1998/namespace"/>
+  </ds:schemaRefs>
+</ds:datastoreItem>
+</file>
+
 <file path=customXml/itemProps4.xml><?xml version="1.0" encoding="utf-8"?>
-<ds:datastoreItem xmlns:ds="http://schemas.openxmlformats.org/officeDocument/2006/customXml" ds:itemID="{0B337117-ECFA-4BF4-8AD7-DB706A4B42F5}">
+<ds:datastoreItem xmlns:ds="http://schemas.openxmlformats.org/officeDocument/2006/customXml" ds:itemID="{AB87E0CB-9387-458B-B7BD-587B83C7D260}">
   <ds:schemaRefs>
     <ds:schemaRef ds:uri="http://schemas.openxmlformats.org/officeDocument/2006/bibliography"/>
   </ds:schemaRefs>
